--- a/Задание/Отчёт.docx
+++ b/Задание/Отчёт.docx
@@ -2725,7 +2725,6 @@
       <w:r>
         <w:rPr>
           <w:rFonts w:eastAsiaTheme="minorEastAsia"/>
-          <w:lang w:val="en-US"/>
         </w:rPr>
         <w:t xml:space="preserve"> – </w:t>
       </w:r>
@@ -2767,7 +2766,6 @@
       <w:r>
         <w:rPr>
           <w:rFonts w:eastAsiaTheme="minorEastAsia"/>
-          <w:lang w:val="en-US"/>
         </w:rPr>
         <w:t xml:space="preserve"> – </w:t>
       </w:r>
@@ -3059,7 +3057,6 @@
       <w:r>
         <w:rPr>
           <w:rFonts w:eastAsiaTheme="minorEastAsia"/>
-          <w:lang w:val="en-US"/>
         </w:rPr>
         <w:t xml:space="preserve"> – </w:t>
       </w:r>
@@ -3377,13 +3374,7 @@
               <w:rPr>
                 <w:rFonts w:ascii="Cambria Math" w:hAnsi="Cambria Math"/>
               </w:rPr>
-              <m:t>3.</m:t>
-            </m:r>
-            <m:r>
-              <w:rPr>
-                <w:rFonts w:ascii="Cambria Math" w:hAnsi="Cambria Math"/>
-              </w:rPr>
-              <m:t>2</m:t>
+              <m:t>3.2</m:t>
             </m:r>
           </m:e>
         </m:d>
@@ -3752,14 +3743,7 @@
                   <w:rFonts w:ascii="Cambria Math" w:eastAsiaTheme="minorEastAsia" w:hAnsi="Cambria Math"/>
                   <w:lang w:val="en-US"/>
                 </w:rPr>
-                <m:t>3600</m:t>
-              </m:r>
-              <m:r>
-                <w:rPr>
-                  <w:rFonts w:ascii="Cambria Math" w:eastAsiaTheme="minorEastAsia" w:hAnsi="Cambria Math"/>
-                  <w:lang w:val="en-US"/>
-                </w:rPr>
-                <m:t>∙W</m:t>
+                <m:t>3600∙W</m:t>
               </m:r>
             </m:den>
           </m:f>
@@ -3768,21 +3752,7 @@
               <w:rFonts w:ascii="Cambria Math" w:eastAsiaTheme="minorEastAsia" w:hAnsi="Cambria Math"/>
               <w:lang w:val="en-US"/>
             </w:rPr>
-            <m:t>⇒</m:t>
-          </m:r>
-          <m:r>
-            <w:rPr>
-              <w:rFonts w:ascii="Cambria Math" w:eastAsiaTheme="minorEastAsia" w:hAnsi="Cambria Math"/>
-              <w:lang w:val="en-US"/>
-            </w:rPr>
-            <m:t>R</m:t>
-          </m:r>
-          <m:r>
-            <w:rPr>
-              <w:rFonts w:ascii="Cambria Math" w:eastAsiaTheme="minorEastAsia" w:hAnsi="Cambria Math"/>
-              <w:lang w:val="en-US"/>
-            </w:rPr>
-            <m:t>=</m:t>
+            <m:t>⇒R=</m:t>
           </m:r>
           <m:nary>
             <m:naryPr>
@@ -4016,6 +3986,24 @@
             </w:rPr>
             <m:t>=</m:t>
           </m:r>
+          <m:r>
+            <m:rPr>
+              <m:sty m:val="bi"/>
+            </m:rPr>
+            <w:rPr>
+              <w:rFonts w:ascii="Cambria Math" w:eastAsiaTheme="minorEastAsia" w:hAnsi="Cambria Math"/>
+            </w:rPr>
+            <m:t>α</m:t>
+          </m:r>
+          <m:r>
+            <m:rPr>
+              <m:sty m:val="bi"/>
+            </m:rPr>
+            <w:rPr>
+              <w:rFonts w:ascii="Cambria Math" w:eastAsiaTheme="minorEastAsia" w:hAnsi="Cambria Math"/>
+            </w:rPr>
+            <m:t>∙</m:t>
+          </m:r>
           <m:f>
             <m:fPr>
               <m:ctrlPr>
@@ -4383,7 +4371,7 @@
                 <w:noProof/>
               </w:rPr>
               <w:drawing>
-                <wp:inline distT="0" distB="0" distL="0" distR="0" wp14:anchorId="13148B39" wp14:editId="2C0ACD40">
+                <wp:inline distT="0" distB="0" distL="0" distR="0" wp14:anchorId="13148B39" wp14:editId="7DF309B4">
                   <wp:extent cx="5760000" cy="6840000"/>
                   <wp:effectExtent l="0" t="0" r="0" b="0"/>
                   <wp:docPr id="1110398134" name="Рисунок 1"/>
@@ -4790,7 +4778,6 @@
         </w:rPr>
         <w:t xml:space="preserve"> </w:t>
       </w:r>
-      <w:proofErr w:type="gramStart"/>
       <w:r>
         <w:rPr>
           <w:rFonts w:ascii="Consolas" w:eastAsia="Times New Roman" w:hAnsi="Consolas"/>
@@ -4815,7 +4802,18 @@
         </w:rPr>
         <w:t>(</w:t>
       </w:r>
-      <w:proofErr w:type="gramEnd"/>
+      <w:r>
+        <w:rPr>
+          <w:rFonts w:ascii="Consolas" w:eastAsia="Times New Roman" w:hAnsi="Consolas"/>
+          <w:color w:val="9CDCFE"/>
+          <w:kern w:val="0"/>
+          <w:sz w:val="21"/>
+          <w:szCs w:val="21"/>
+          <w:lang w:val="en-US" w:eastAsia="ru-RU"/>
+          <w14:ligatures w14:val="none"/>
+        </w:rPr>
+        <w:t>T</w:t>
+      </w:r>
       <w:r>
         <w:rPr>
           <w:rFonts w:ascii="Consolas" w:eastAsia="Times New Roman" w:hAnsi="Consolas"/>
@@ -4866,7 +4864,7 @@
           <w:lang w:val="en-US" w:eastAsia="ru-RU"/>
           <w14:ligatures w14:val="none"/>
         </w:rPr>
-        <w:t>e</w:t>
+        <w:t>p</w:t>
       </w:r>
       <w:r>
         <w:rPr>
@@ -4905,7 +4903,6 @@
         <w:t xml:space="preserve"> </w:t>
       </w:r>
       <w:proofErr w:type="spellStart"/>
-      <w:proofErr w:type="gramStart"/>
       <w:r>
         <w:rPr>
           <w:rFonts w:ascii="Consolas" w:eastAsia="Times New Roman" w:hAnsi="Consolas"/>
@@ -4940,10 +4937,9 @@
           <w:lang w:val="en-US" w:eastAsia="ru-RU"/>
           <w14:ligatures w14:val="none"/>
         </w:rPr>
-        <w:t>e</w:t>
+        <w:t>pi</w:t>
       </w:r>
       <w:proofErr w:type="spellEnd"/>
-      <w:proofErr w:type="gramEnd"/>
     </w:p>
     <w:p>
       <w:pPr>
@@ -4991,14 +4987,14 @@
       <w:r>
         <w:rPr>
           <w:rFonts w:ascii="Consolas" w:eastAsia="Times New Roman" w:hAnsi="Consolas"/>
-          <w:color w:val="4FC1FF"/>
-          <w:kern w:val="0"/>
-          <w:sz w:val="21"/>
-          <w:szCs w:val="21"/>
-          <w:lang w:val="en-US" w:eastAsia="ru-RU"/>
-          <w14:ligatures w14:val="none"/>
-        </w:rPr>
-        <w:t>C</w:t>
+          <w:color w:val="9CDCFE"/>
+          <w:kern w:val="0"/>
+          <w:sz w:val="21"/>
+          <w:szCs w:val="21"/>
+          <w:lang w:val="en-US" w:eastAsia="ru-RU"/>
+          <w14:ligatures w14:val="none"/>
+        </w:rPr>
+        <w:t>f</w:t>
       </w:r>
       <w:r>
         <w:rPr>
@@ -5046,155 +5042,7 @@
           <w:lang w:val="en-US" w:eastAsia="ru-RU"/>
           <w14:ligatures w14:val="none"/>
         </w:rPr>
-        <w:t>150</w:t>
-      </w:r>
-      <w:r>
-        <w:rPr>
-          <w:rFonts w:ascii="Consolas" w:eastAsia="Times New Roman" w:hAnsi="Consolas"/>
-          <w:color w:val="CCCCCC"/>
-          <w:kern w:val="0"/>
-          <w:sz w:val="21"/>
-          <w:szCs w:val="21"/>
-          <w:lang w:val="en-US" w:eastAsia="ru-RU"/>
-          <w14:ligatures w14:val="none"/>
-        </w:rPr>
-        <w:t xml:space="preserve"> </w:t>
-      </w:r>
-      <w:r>
-        <w:rPr>
-          <w:rFonts w:ascii="Consolas" w:eastAsia="Times New Roman" w:hAnsi="Consolas"/>
-          <w:color w:val="D4D4D4"/>
-          <w:kern w:val="0"/>
-          <w:sz w:val="21"/>
-          <w:szCs w:val="21"/>
-          <w:lang w:val="en-US" w:eastAsia="ru-RU"/>
-          <w14:ligatures w14:val="none"/>
-        </w:rPr>
-        <w:t>*</w:t>
-      </w:r>
-      <w:r>
-        <w:rPr>
-          <w:rFonts w:ascii="Consolas" w:eastAsia="Times New Roman" w:hAnsi="Consolas"/>
-          <w:color w:val="CCCCCC"/>
-          <w:kern w:val="0"/>
-          <w:sz w:val="21"/>
-          <w:szCs w:val="21"/>
-          <w:lang w:val="en-US" w:eastAsia="ru-RU"/>
-          <w14:ligatures w14:val="none"/>
-        </w:rPr>
-        <w:t xml:space="preserve"> </w:t>
-      </w:r>
-      <w:proofErr w:type="spellStart"/>
-      <w:proofErr w:type="gramStart"/>
-      <w:r>
-        <w:rPr>
-          <w:rFonts w:ascii="Consolas" w:eastAsia="Times New Roman" w:hAnsi="Consolas"/>
-          <w:color w:val="4EC9B0"/>
-          <w:kern w:val="0"/>
-          <w:sz w:val="21"/>
-          <w:szCs w:val="21"/>
-          <w:lang w:val="en-US" w:eastAsia="ru-RU"/>
-          <w14:ligatures w14:val="none"/>
-        </w:rPr>
-        <w:t>np</w:t>
-      </w:r>
-      <w:r>
-        <w:rPr>
-          <w:rFonts w:ascii="Consolas" w:eastAsia="Times New Roman" w:hAnsi="Consolas"/>
-          <w:color w:val="CCCCCC"/>
-          <w:kern w:val="0"/>
-          <w:sz w:val="21"/>
-          <w:szCs w:val="21"/>
-          <w:lang w:val="en-US" w:eastAsia="ru-RU"/>
-          <w14:ligatures w14:val="none"/>
-        </w:rPr>
-        <w:t>.</w:t>
-      </w:r>
-      <w:r>
-        <w:rPr>
-          <w:rFonts w:ascii="Consolas" w:eastAsia="Times New Roman" w:hAnsi="Consolas"/>
-          <w:color w:val="9CDCFE"/>
-          <w:kern w:val="0"/>
-          <w:sz w:val="21"/>
-          <w:szCs w:val="21"/>
-          <w:lang w:val="en-US" w:eastAsia="ru-RU"/>
-          <w14:ligatures w14:val="none"/>
-        </w:rPr>
-        <w:t>power</w:t>
-      </w:r>
-      <w:proofErr w:type="spellEnd"/>
-      <w:proofErr w:type="gramEnd"/>
-      <w:r>
-        <w:rPr>
-          <w:rFonts w:ascii="Consolas" w:eastAsia="Times New Roman" w:hAnsi="Consolas"/>
-          <w:color w:val="CCCCCC"/>
-          <w:kern w:val="0"/>
-          <w:sz w:val="21"/>
-          <w:szCs w:val="21"/>
-          <w:lang w:val="en-US" w:eastAsia="ru-RU"/>
-          <w14:ligatures w14:val="none"/>
-        </w:rPr>
-        <w:t>(</w:t>
-      </w:r>
-      <w:r>
-        <w:rPr>
-          <w:rFonts w:ascii="Consolas" w:eastAsia="Times New Roman" w:hAnsi="Consolas"/>
-          <w:color w:val="B5CEA8"/>
-          <w:kern w:val="0"/>
-          <w:sz w:val="21"/>
-          <w:szCs w:val="21"/>
-          <w:lang w:val="en-US" w:eastAsia="ru-RU"/>
-          <w14:ligatures w14:val="none"/>
-        </w:rPr>
-        <w:t>10.0</w:t>
-      </w:r>
-      <w:r>
-        <w:rPr>
-          <w:rFonts w:ascii="Consolas" w:eastAsia="Times New Roman" w:hAnsi="Consolas"/>
-          <w:color w:val="CCCCCC"/>
-          <w:kern w:val="0"/>
-          <w:sz w:val="21"/>
-          <w:szCs w:val="21"/>
-          <w:lang w:val="en-US" w:eastAsia="ru-RU"/>
-          <w14:ligatures w14:val="none"/>
-        </w:rPr>
-        <w:t xml:space="preserve">, </w:t>
-      </w:r>
-      <w:r>
-        <w:rPr>
-          <w:rFonts w:ascii="Consolas" w:eastAsia="Times New Roman" w:hAnsi="Consolas"/>
-          <w:color w:val="D4D4D4"/>
-          <w:kern w:val="0"/>
-          <w:sz w:val="21"/>
-          <w:szCs w:val="21"/>
-          <w:lang w:val="en-US" w:eastAsia="ru-RU"/>
-          <w14:ligatures w14:val="none"/>
-        </w:rPr>
-        <w:t>-</w:t>
-      </w:r>
-      <w:r>
-        <w:rPr>
-          <w:rFonts w:ascii="Consolas" w:eastAsia="Times New Roman" w:hAnsi="Consolas"/>
-          <w:color w:val="B5CEA8"/>
-          <w:kern w:val="0"/>
-          <w:sz w:val="21"/>
-          <w:szCs w:val="21"/>
-          <w:lang w:val="en-US" w:eastAsia="ru-RU"/>
-          <w14:ligatures w14:val="none"/>
-        </w:rPr>
-        <w:t>12</w:t>
-      </w:r>
-      <w:r>
-        <w:rPr>
-          <w:rFonts w:ascii="Consolas" w:eastAsia="Times New Roman" w:hAnsi="Consolas"/>
-          <w:color w:val="CCCCCC"/>
-          <w:kern w:val="0"/>
-          <w:sz w:val="21"/>
-          <w:szCs w:val="21"/>
-          <w:lang w:val="en-US" w:eastAsia="ru-RU"/>
-          <w14:ligatures w14:val="none"/>
-        </w:rPr>
-        <w:t>)</w:t>
+        <w:t>50</w:t>
       </w:r>
     </w:p>
     <w:p>
@@ -5212,226 +5060,6 @@
           <w14:ligatures w14:val="none"/>
         </w:rPr>
       </w:pPr>
-      <w:r>
-        <w:rPr>
-          <w:rFonts w:ascii="Consolas" w:eastAsia="Times New Roman" w:hAnsi="Consolas"/>
-          <w:color w:val="CCCCCC"/>
-          <w:kern w:val="0"/>
-          <w:sz w:val="21"/>
-          <w:szCs w:val="21"/>
-          <w:lang w:val="en-US" w:eastAsia="ru-RU"/>
-          <w14:ligatures w14:val="none"/>
-        </w:rPr>
-        <w:t xml:space="preserve">    </w:t>
-      </w:r>
-      <w:r>
-        <w:rPr>
-          <w:rFonts w:ascii="Consolas" w:eastAsia="Times New Roman" w:hAnsi="Consolas"/>
-          <w:color w:val="4FC1FF"/>
-          <w:kern w:val="0"/>
-          <w:sz w:val="21"/>
-          <w:szCs w:val="21"/>
-          <w:lang w:val="en-US" w:eastAsia="ru-RU"/>
-          <w14:ligatures w14:val="none"/>
-        </w:rPr>
-        <w:t>T</w:t>
-      </w:r>
-      <w:r>
-        <w:rPr>
-          <w:rFonts w:ascii="Consolas" w:eastAsia="Times New Roman" w:hAnsi="Consolas"/>
-          <w:color w:val="CCCCCC"/>
-          <w:kern w:val="0"/>
-          <w:sz w:val="21"/>
-          <w:szCs w:val="21"/>
-          <w:lang w:val="en-US" w:eastAsia="ru-RU"/>
-          <w14:ligatures w14:val="none"/>
-        </w:rPr>
-        <w:t xml:space="preserve"> </w:t>
-      </w:r>
-      <w:r>
-        <w:rPr>
-          <w:rFonts w:ascii="Consolas" w:eastAsia="Times New Roman" w:hAnsi="Consolas"/>
-          <w:color w:val="D4D4D4"/>
-          <w:kern w:val="0"/>
-          <w:sz w:val="21"/>
-          <w:szCs w:val="21"/>
-          <w:lang w:val="en-US" w:eastAsia="ru-RU"/>
-          <w14:ligatures w14:val="none"/>
-        </w:rPr>
-        <w:t>=</w:t>
-      </w:r>
-      <w:r>
-        <w:rPr>
-          <w:rFonts w:ascii="Consolas" w:eastAsia="Times New Roman" w:hAnsi="Consolas"/>
-          <w:color w:val="CCCCCC"/>
-          <w:kern w:val="0"/>
-          <w:sz w:val="21"/>
-          <w:szCs w:val="21"/>
-          <w:lang w:val="en-US" w:eastAsia="ru-RU"/>
-          <w14:ligatures w14:val="none"/>
-        </w:rPr>
-        <w:t xml:space="preserve"> </w:t>
-      </w:r>
-      <w:r>
-        <w:rPr>
-          <w:rFonts w:ascii="Consolas" w:eastAsia="Times New Roman" w:hAnsi="Consolas"/>
-          <w:color w:val="B5CEA8"/>
-          <w:kern w:val="0"/>
-          <w:sz w:val="21"/>
-          <w:szCs w:val="21"/>
-          <w:lang w:val="en-US" w:eastAsia="ru-RU"/>
-          <w14:ligatures w14:val="none"/>
-        </w:rPr>
-        <w:t>1.7</w:t>
-      </w:r>
-      <w:r>
-        <w:rPr>
-          <w:rFonts w:ascii="Consolas" w:eastAsia="Times New Roman" w:hAnsi="Consolas"/>
-          <w:color w:val="CCCCCC"/>
-          <w:kern w:val="0"/>
-          <w:sz w:val="21"/>
-          <w:szCs w:val="21"/>
-          <w:lang w:val="en-US" w:eastAsia="ru-RU"/>
-          <w14:ligatures w14:val="none"/>
-        </w:rPr>
-        <w:t xml:space="preserve"> </w:t>
-      </w:r>
-      <w:r>
-        <w:rPr>
-          <w:rFonts w:ascii="Consolas" w:eastAsia="Times New Roman" w:hAnsi="Consolas"/>
-          <w:color w:val="D4D4D4"/>
-          <w:kern w:val="0"/>
-          <w:sz w:val="21"/>
-          <w:szCs w:val="21"/>
-          <w:lang w:val="en-US" w:eastAsia="ru-RU"/>
-          <w14:ligatures w14:val="none"/>
-        </w:rPr>
-        <w:t>*</w:t>
-      </w:r>
-      <w:r>
-        <w:rPr>
-          <w:rFonts w:ascii="Consolas" w:eastAsia="Times New Roman" w:hAnsi="Consolas"/>
-          <w:color w:val="CCCCCC"/>
-          <w:kern w:val="0"/>
-          <w:sz w:val="21"/>
-          <w:szCs w:val="21"/>
-          <w:lang w:val="en-US" w:eastAsia="ru-RU"/>
-          <w14:ligatures w14:val="none"/>
-        </w:rPr>
-        <w:t xml:space="preserve"> </w:t>
-      </w:r>
-      <w:proofErr w:type="spellStart"/>
-      <w:proofErr w:type="gramStart"/>
-      <w:r>
-        <w:rPr>
-          <w:rFonts w:ascii="Consolas" w:eastAsia="Times New Roman" w:hAnsi="Consolas"/>
-          <w:color w:val="4EC9B0"/>
-          <w:kern w:val="0"/>
-          <w:sz w:val="21"/>
-          <w:szCs w:val="21"/>
-          <w:lang w:val="en-US" w:eastAsia="ru-RU"/>
-          <w14:ligatures w14:val="none"/>
-        </w:rPr>
-        <w:t>np</w:t>
-      </w:r>
-      <w:r>
-        <w:rPr>
-          <w:rFonts w:ascii="Consolas" w:eastAsia="Times New Roman" w:hAnsi="Consolas"/>
-          <w:color w:val="CCCCCC"/>
-          <w:kern w:val="0"/>
-          <w:sz w:val="21"/>
-          <w:szCs w:val="21"/>
-          <w:lang w:val="en-US" w:eastAsia="ru-RU"/>
-          <w14:ligatures w14:val="none"/>
-        </w:rPr>
-        <w:t>.</w:t>
-      </w:r>
-      <w:r>
-        <w:rPr>
-          <w:rFonts w:ascii="Consolas" w:eastAsia="Times New Roman" w:hAnsi="Consolas"/>
-          <w:color w:val="9CDCFE"/>
-          <w:kern w:val="0"/>
-          <w:sz w:val="21"/>
-          <w:szCs w:val="21"/>
-          <w:lang w:val="en-US" w:eastAsia="ru-RU"/>
-          <w14:ligatures w14:val="none"/>
-        </w:rPr>
-        <w:t>power</w:t>
-      </w:r>
-      <w:proofErr w:type="spellEnd"/>
-      <w:proofErr w:type="gramEnd"/>
-      <w:r>
-        <w:rPr>
-          <w:rFonts w:ascii="Consolas" w:eastAsia="Times New Roman" w:hAnsi="Consolas"/>
-          <w:color w:val="CCCCCC"/>
-          <w:kern w:val="0"/>
-          <w:sz w:val="21"/>
-          <w:szCs w:val="21"/>
-          <w:lang w:val="en-US" w:eastAsia="ru-RU"/>
-          <w14:ligatures w14:val="none"/>
-        </w:rPr>
-        <w:t>(</w:t>
-      </w:r>
-      <w:r>
-        <w:rPr>
-          <w:rFonts w:ascii="Consolas" w:eastAsia="Times New Roman" w:hAnsi="Consolas"/>
-          <w:color w:val="B5CEA8"/>
-          <w:kern w:val="0"/>
-          <w:sz w:val="21"/>
-          <w:szCs w:val="21"/>
-          <w:lang w:val="en-US" w:eastAsia="ru-RU"/>
-          <w14:ligatures w14:val="none"/>
-        </w:rPr>
-        <w:t>1.7</w:t>
-      </w:r>
-      <w:r>
-        <w:rPr>
-          <w:rFonts w:ascii="Consolas" w:eastAsia="Times New Roman" w:hAnsi="Consolas"/>
-          <w:color w:val="CCCCCC"/>
-          <w:kern w:val="0"/>
-          <w:sz w:val="21"/>
-          <w:szCs w:val="21"/>
-          <w:lang w:val="en-US" w:eastAsia="ru-RU"/>
-          <w14:ligatures w14:val="none"/>
-        </w:rPr>
-        <w:t xml:space="preserve">, </w:t>
-      </w:r>
-      <w:r>
-        <w:rPr>
-          <w:rFonts w:ascii="Consolas" w:eastAsia="Times New Roman" w:hAnsi="Consolas"/>
-          <w:color w:val="D4D4D4"/>
-          <w:kern w:val="0"/>
-          <w:sz w:val="21"/>
-          <w:szCs w:val="21"/>
-          <w:lang w:val="en-US" w:eastAsia="ru-RU"/>
-          <w14:ligatures w14:val="none"/>
-        </w:rPr>
-        <w:t>-</w:t>
-      </w:r>
-      <w:r>
-        <w:rPr>
-          <w:rFonts w:ascii="Consolas" w:eastAsia="Times New Roman" w:hAnsi="Consolas"/>
-          <w:color w:val="B5CEA8"/>
-          <w:kern w:val="0"/>
-          <w:sz w:val="21"/>
-          <w:szCs w:val="21"/>
-          <w:lang w:val="en-US" w:eastAsia="ru-RU"/>
-          <w14:ligatures w14:val="none"/>
-        </w:rPr>
-        <w:t>6</w:t>
-      </w:r>
-      <w:r>
-        <w:rPr>
-          <w:rFonts w:ascii="Consolas" w:eastAsia="Times New Roman" w:hAnsi="Consolas"/>
-          <w:color w:val="CCCCCC"/>
-          <w:kern w:val="0"/>
-          <w:sz w:val="21"/>
-          <w:szCs w:val="21"/>
-          <w:lang w:val="en-US" w:eastAsia="ru-RU"/>
-          <w14:ligatures w14:val="none"/>
-        </w:rPr>
-        <w:t>)</w:t>
-      </w:r>
     </w:p>
     <w:p>
       <w:pPr>
@@ -5448,6 +5076,334 @@
           <w14:ligatures w14:val="none"/>
         </w:rPr>
       </w:pPr>
+      <w:r>
+        <w:rPr>
+          <w:rFonts w:ascii="Consolas" w:eastAsia="Times New Roman" w:hAnsi="Consolas"/>
+          <w:color w:val="CCCCCC"/>
+          <w:kern w:val="0"/>
+          <w:sz w:val="21"/>
+          <w:szCs w:val="21"/>
+          <w:lang w:val="en-US" w:eastAsia="ru-RU"/>
+          <w14:ligatures w14:val="none"/>
+        </w:rPr>
+        <w:t xml:space="preserve">    </w:t>
+      </w:r>
+      <w:r>
+        <w:rPr>
+          <w:rFonts w:ascii="Consolas" w:eastAsia="Times New Roman" w:hAnsi="Consolas"/>
+          <w:color w:val="9CDCFE"/>
+          <w:kern w:val="0"/>
+          <w:sz w:val="21"/>
+          <w:szCs w:val="21"/>
+          <w:lang w:val="en-US" w:eastAsia="ru-RU"/>
+          <w14:ligatures w14:val="none"/>
+        </w:rPr>
+        <w:t>integrand</w:t>
+      </w:r>
+      <w:r>
+        <w:rPr>
+          <w:rFonts w:ascii="Consolas" w:eastAsia="Times New Roman" w:hAnsi="Consolas"/>
+          <w:color w:val="CCCCCC"/>
+          <w:kern w:val="0"/>
+          <w:sz w:val="21"/>
+          <w:szCs w:val="21"/>
+          <w:lang w:val="en-US" w:eastAsia="ru-RU"/>
+          <w14:ligatures w14:val="none"/>
+        </w:rPr>
+        <w:t xml:space="preserve"> </w:t>
+      </w:r>
+      <w:r>
+        <w:rPr>
+          <w:rFonts w:ascii="Consolas" w:eastAsia="Times New Roman" w:hAnsi="Consolas"/>
+          <w:color w:val="D4D4D4"/>
+          <w:kern w:val="0"/>
+          <w:sz w:val="21"/>
+          <w:szCs w:val="21"/>
+          <w:lang w:val="en-US" w:eastAsia="ru-RU"/>
+          <w14:ligatures w14:val="none"/>
+        </w:rPr>
+        <w:t>=</w:t>
+      </w:r>
+      <w:r>
+        <w:rPr>
+          <w:rFonts w:ascii="Consolas" w:eastAsia="Times New Roman" w:hAnsi="Consolas"/>
+          <w:color w:val="CCCCCC"/>
+          <w:kern w:val="0"/>
+          <w:sz w:val="21"/>
+          <w:szCs w:val="21"/>
+          <w:lang w:val="en-US" w:eastAsia="ru-RU"/>
+          <w14:ligatures w14:val="none"/>
+        </w:rPr>
+        <w:t xml:space="preserve"> </w:t>
+      </w:r>
+      <w:r>
+        <w:rPr>
+          <w:rFonts w:ascii="Consolas" w:eastAsia="Times New Roman" w:hAnsi="Consolas"/>
+          <w:color w:val="569CD6"/>
+          <w:kern w:val="0"/>
+          <w:sz w:val="21"/>
+          <w:szCs w:val="21"/>
+          <w:lang w:val="en-US" w:eastAsia="ru-RU"/>
+          <w14:ligatures w14:val="none"/>
+        </w:rPr>
+        <w:t>lambda</w:t>
+      </w:r>
+      <w:r>
+        <w:rPr>
+          <w:rFonts w:ascii="Consolas" w:eastAsia="Times New Roman" w:hAnsi="Consolas"/>
+          <w:color w:val="CCCCCC"/>
+          <w:kern w:val="0"/>
+          <w:sz w:val="21"/>
+          <w:szCs w:val="21"/>
+          <w:lang w:val="en-US" w:eastAsia="ru-RU"/>
+          <w14:ligatures w14:val="none"/>
+        </w:rPr>
+        <w:t xml:space="preserve"> </w:t>
+      </w:r>
+      <w:r>
+        <w:rPr>
+          <w:rFonts w:ascii="Consolas" w:eastAsia="Times New Roman" w:hAnsi="Consolas"/>
+          <w:color w:val="9CDCFE"/>
+          <w:kern w:val="0"/>
+          <w:sz w:val="21"/>
+          <w:szCs w:val="21"/>
+          <w:lang w:val="en-US" w:eastAsia="ru-RU"/>
+          <w14:ligatures w14:val="none"/>
+        </w:rPr>
+        <w:t>t</w:t>
+      </w:r>
+      <w:r>
+        <w:rPr>
+          <w:rFonts w:ascii="Consolas" w:eastAsia="Times New Roman" w:hAnsi="Consolas"/>
+          <w:color w:val="CCCCCC"/>
+          <w:kern w:val="0"/>
+          <w:sz w:val="21"/>
+          <w:szCs w:val="21"/>
+          <w:lang w:val="en-US" w:eastAsia="ru-RU"/>
+          <w14:ligatures w14:val="none"/>
+        </w:rPr>
+        <w:t xml:space="preserve">: </w:t>
+      </w:r>
+      <w:proofErr w:type="spellStart"/>
+      <w:proofErr w:type="gramStart"/>
+      <w:r>
+        <w:rPr>
+          <w:rFonts w:ascii="Consolas" w:eastAsia="Times New Roman" w:hAnsi="Consolas"/>
+          <w:color w:val="4EC9B0"/>
+          <w:kern w:val="0"/>
+          <w:sz w:val="21"/>
+          <w:szCs w:val="21"/>
+          <w:lang w:val="en-US" w:eastAsia="ru-RU"/>
+          <w14:ligatures w14:val="none"/>
+        </w:rPr>
+        <w:t>np</w:t>
+      </w:r>
+      <w:r>
+        <w:rPr>
+          <w:rFonts w:ascii="Consolas" w:eastAsia="Times New Roman" w:hAnsi="Consolas"/>
+          <w:color w:val="CCCCCC"/>
+          <w:kern w:val="0"/>
+          <w:sz w:val="21"/>
+          <w:szCs w:val="21"/>
+          <w:lang w:val="en-US" w:eastAsia="ru-RU"/>
+          <w14:ligatures w14:val="none"/>
+        </w:rPr>
+        <w:t>.</w:t>
+      </w:r>
+      <w:r>
+        <w:rPr>
+          <w:rFonts w:ascii="Consolas" w:eastAsia="Times New Roman" w:hAnsi="Consolas"/>
+          <w:color w:val="9CDCFE"/>
+          <w:kern w:val="0"/>
+          <w:sz w:val="21"/>
+          <w:szCs w:val="21"/>
+          <w:lang w:val="en-US" w:eastAsia="ru-RU"/>
+          <w14:ligatures w14:val="none"/>
+        </w:rPr>
+        <w:t>square</w:t>
+      </w:r>
+      <w:proofErr w:type="spellEnd"/>
+      <w:proofErr w:type="gramEnd"/>
+      <w:r>
+        <w:rPr>
+          <w:rFonts w:ascii="Consolas" w:eastAsia="Times New Roman" w:hAnsi="Consolas"/>
+          <w:color w:val="CCCCCC"/>
+          <w:kern w:val="0"/>
+          <w:sz w:val="21"/>
+          <w:szCs w:val="21"/>
+          <w:lang w:val="en-US" w:eastAsia="ru-RU"/>
+          <w14:ligatures w14:val="none"/>
+        </w:rPr>
+        <w:t>(</w:t>
+      </w:r>
+      <w:r>
+        <w:rPr>
+          <w:rFonts w:ascii="Consolas" w:eastAsia="Times New Roman" w:hAnsi="Consolas"/>
+          <w:color w:val="B5CEA8"/>
+          <w:kern w:val="0"/>
+          <w:sz w:val="21"/>
+          <w:szCs w:val="21"/>
+          <w:lang w:val="en-US" w:eastAsia="ru-RU"/>
+          <w14:ligatures w14:val="none"/>
+        </w:rPr>
+        <w:t>2</w:t>
+      </w:r>
+      <w:r>
+        <w:rPr>
+          <w:rFonts w:ascii="Consolas" w:eastAsia="Times New Roman" w:hAnsi="Consolas"/>
+          <w:color w:val="CCCCCC"/>
+          <w:kern w:val="0"/>
+          <w:sz w:val="21"/>
+          <w:szCs w:val="21"/>
+          <w:lang w:val="en-US" w:eastAsia="ru-RU"/>
+          <w14:ligatures w14:val="none"/>
+        </w:rPr>
+        <w:t xml:space="preserve"> </w:t>
+      </w:r>
+      <w:r>
+        <w:rPr>
+          <w:rFonts w:ascii="Consolas" w:eastAsia="Times New Roman" w:hAnsi="Consolas"/>
+          <w:color w:val="D4D4D4"/>
+          <w:kern w:val="0"/>
+          <w:sz w:val="21"/>
+          <w:szCs w:val="21"/>
+          <w:lang w:val="en-US" w:eastAsia="ru-RU"/>
+          <w14:ligatures w14:val="none"/>
+        </w:rPr>
+        <w:t>*</w:t>
+      </w:r>
+      <w:r>
+        <w:rPr>
+          <w:rFonts w:ascii="Consolas" w:eastAsia="Times New Roman" w:hAnsi="Consolas"/>
+          <w:color w:val="CCCCCC"/>
+          <w:kern w:val="0"/>
+          <w:sz w:val="21"/>
+          <w:szCs w:val="21"/>
+          <w:lang w:val="en-US" w:eastAsia="ru-RU"/>
+          <w14:ligatures w14:val="none"/>
+        </w:rPr>
+        <w:t xml:space="preserve"> </w:t>
+      </w:r>
+      <w:r>
+        <w:rPr>
+          <w:rFonts w:ascii="Consolas" w:eastAsia="Times New Roman" w:hAnsi="Consolas"/>
+          <w:color w:val="9CDCFE"/>
+          <w:kern w:val="0"/>
+          <w:sz w:val="21"/>
+          <w:szCs w:val="21"/>
+          <w:lang w:val="en-US" w:eastAsia="ru-RU"/>
+          <w14:ligatures w14:val="none"/>
+        </w:rPr>
+        <w:t>p</w:t>
+      </w:r>
+      <w:r>
+        <w:rPr>
+          <w:rFonts w:ascii="Consolas" w:eastAsia="Times New Roman" w:hAnsi="Consolas"/>
+          <w:color w:val="CCCCCC"/>
+          <w:kern w:val="0"/>
+          <w:sz w:val="21"/>
+          <w:szCs w:val="21"/>
+          <w:lang w:val="en-US" w:eastAsia="ru-RU"/>
+          <w14:ligatures w14:val="none"/>
+        </w:rPr>
+        <w:t xml:space="preserve"> </w:t>
+      </w:r>
+      <w:r>
+        <w:rPr>
+          <w:rFonts w:ascii="Consolas" w:eastAsia="Times New Roman" w:hAnsi="Consolas"/>
+          <w:color w:val="D4D4D4"/>
+          <w:kern w:val="0"/>
+          <w:sz w:val="21"/>
+          <w:szCs w:val="21"/>
+          <w:lang w:val="en-US" w:eastAsia="ru-RU"/>
+          <w14:ligatures w14:val="none"/>
+        </w:rPr>
+        <w:t>*</w:t>
+      </w:r>
+      <w:r>
+        <w:rPr>
+          <w:rFonts w:ascii="Consolas" w:eastAsia="Times New Roman" w:hAnsi="Consolas"/>
+          <w:color w:val="CCCCCC"/>
+          <w:kern w:val="0"/>
+          <w:sz w:val="21"/>
+          <w:szCs w:val="21"/>
+          <w:lang w:val="en-US" w:eastAsia="ru-RU"/>
+          <w14:ligatures w14:val="none"/>
+        </w:rPr>
+        <w:t xml:space="preserve"> </w:t>
+      </w:r>
+      <w:r>
+        <w:rPr>
+          <w:rFonts w:ascii="Consolas" w:eastAsia="Times New Roman" w:hAnsi="Consolas"/>
+          <w:color w:val="9CDCFE"/>
+          <w:kern w:val="0"/>
+          <w:sz w:val="21"/>
+          <w:szCs w:val="21"/>
+          <w:lang w:val="en-US" w:eastAsia="ru-RU"/>
+          <w14:ligatures w14:val="none"/>
+        </w:rPr>
+        <w:t>f</w:t>
+      </w:r>
+      <w:r>
+        <w:rPr>
+          <w:rFonts w:ascii="Consolas" w:eastAsia="Times New Roman" w:hAnsi="Consolas"/>
+          <w:color w:val="CCCCCC"/>
+          <w:kern w:val="0"/>
+          <w:sz w:val="21"/>
+          <w:szCs w:val="21"/>
+          <w:lang w:val="en-US" w:eastAsia="ru-RU"/>
+          <w14:ligatures w14:val="none"/>
+        </w:rPr>
+        <w:t xml:space="preserve"> </w:t>
+      </w:r>
+      <w:r>
+        <w:rPr>
+          <w:rFonts w:ascii="Consolas" w:eastAsia="Times New Roman" w:hAnsi="Consolas"/>
+          <w:color w:val="D4D4D4"/>
+          <w:kern w:val="0"/>
+          <w:sz w:val="21"/>
+          <w:szCs w:val="21"/>
+          <w:lang w:val="en-US" w:eastAsia="ru-RU"/>
+          <w14:ligatures w14:val="none"/>
+        </w:rPr>
+        <w:t>*</w:t>
+      </w:r>
+      <w:r>
+        <w:rPr>
+          <w:rFonts w:ascii="Consolas" w:eastAsia="Times New Roman" w:hAnsi="Consolas"/>
+          <w:color w:val="CCCCCC"/>
+          <w:kern w:val="0"/>
+          <w:sz w:val="21"/>
+          <w:szCs w:val="21"/>
+          <w:lang w:val="en-US" w:eastAsia="ru-RU"/>
+          <w14:ligatures w14:val="none"/>
+        </w:rPr>
+        <w:t xml:space="preserve"> </w:t>
+      </w:r>
+      <w:r>
+        <w:rPr>
+          <w:rFonts w:ascii="Consolas" w:eastAsia="Times New Roman" w:hAnsi="Consolas"/>
+          <w:color w:val="9CDCFE"/>
+          <w:kern w:val="0"/>
+          <w:sz w:val="21"/>
+          <w:szCs w:val="21"/>
+          <w:lang w:val="en-US" w:eastAsia="ru-RU"/>
+          <w14:ligatures w14:val="none"/>
+        </w:rPr>
+        <w:t>t</w:t>
+      </w:r>
+      <w:r>
+        <w:rPr>
+          <w:rFonts w:ascii="Consolas" w:eastAsia="Times New Roman" w:hAnsi="Consolas"/>
+          <w:color w:val="CCCCCC"/>
+          <w:kern w:val="0"/>
+          <w:sz w:val="21"/>
+          <w:szCs w:val="21"/>
+          <w:lang w:val="en-US" w:eastAsia="ru-RU"/>
+          <w14:ligatures w14:val="none"/>
+        </w:rPr>
+        <w:t>)</w:t>
+      </w:r>
     </w:p>
     <w:p>
       <w:pPr>
@@ -5464,298 +5420,6 @@
           <w14:ligatures w14:val="none"/>
         </w:rPr>
       </w:pPr>
-      <w:r>
-        <w:rPr>
-          <w:rFonts w:ascii="Consolas" w:eastAsia="Times New Roman" w:hAnsi="Consolas"/>
-          <w:color w:val="CCCCCC"/>
-          <w:kern w:val="0"/>
-          <w:sz w:val="21"/>
-          <w:szCs w:val="21"/>
-          <w:lang w:val="en-US" w:eastAsia="ru-RU"/>
-          <w14:ligatures w14:val="none"/>
-        </w:rPr>
-        <w:t xml:space="preserve">    </w:t>
-      </w:r>
-      <w:r>
-        <w:rPr>
-          <w:rFonts w:ascii="Consolas" w:eastAsia="Times New Roman" w:hAnsi="Consolas"/>
-          <w:color w:val="9CDCFE"/>
-          <w:kern w:val="0"/>
-          <w:sz w:val="21"/>
-          <w:szCs w:val="21"/>
-          <w:lang w:val="en-US" w:eastAsia="ru-RU"/>
-          <w14:ligatures w14:val="none"/>
-        </w:rPr>
-        <w:t>integrand</w:t>
-      </w:r>
-      <w:r>
-        <w:rPr>
-          <w:rFonts w:ascii="Consolas" w:eastAsia="Times New Roman" w:hAnsi="Consolas"/>
-          <w:color w:val="CCCCCC"/>
-          <w:kern w:val="0"/>
-          <w:sz w:val="21"/>
-          <w:szCs w:val="21"/>
-          <w:lang w:val="en-US" w:eastAsia="ru-RU"/>
-          <w14:ligatures w14:val="none"/>
-        </w:rPr>
-        <w:t xml:space="preserve"> </w:t>
-      </w:r>
-      <w:r>
-        <w:rPr>
-          <w:rFonts w:ascii="Consolas" w:eastAsia="Times New Roman" w:hAnsi="Consolas"/>
-          <w:color w:val="D4D4D4"/>
-          <w:kern w:val="0"/>
-          <w:sz w:val="21"/>
-          <w:szCs w:val="21"/>
-          <w:lang w:val="en-US" w:eastAsia="ru-RU"/>
-          <w14:ligatures w14:val="none"/>
-        </w:rPr>
-        <w:t>=</w:t>
-      </w:r>
-      <w:r>
-        <w:rPr>
-          <w:rFonts w:ascii="Consolas" w:eastAsia="Times New Roman" w:hAnsi="Consolas"/>
-          <w:color w:val="CCCCCC"/>
-          <w:kern w:val="0"/>
-          <w:sz w:val="21"/>
-          <w:szCs w:val="21"/>
-          <w:lang w:val="en-US" w:eastAsia="ru-RU"/>
-          <w14:ligatures w14:val="none"/>
-        </w:rPr>
-        <w:t xml:space="preserve"> </w:t>
-      </w:r>
-      <w:r>
-        <w:rPr>
-          <w:rFonts w:ascii="Consolas" w:eastAsia="Times New Roman" w:hAnsi="Consolas"/>
-          <w:color w:val="569CD6"/>
-          <w:kern w:val="0"/>
-          <w:sz w:val="21"/>
-          <w:szCs w:val="21"/>
-          <w:lang w:val="en-US" w:eastAsia="ru-RU"/>
-          <w14:ligatures w14:val="none"/>
-        </w:rPr>
-        <w:t>lambda</w:t>
-      </w:r>
-      <w:r>
-        <w:rPr>
-          <w:rFonts w:ascii="Consolas" w:eastAsia="Times New Roman" w:hAnsi="Consolas"/>
-          <w:color w:val="CCCCCC"/>
-          <w:kern w:val="0"/>
-          <w:sz w:val="21"/>
-          <w:szCs w:val="21"/>
-          <w:lang w:val="en-US" w:eastAsia="ru-RU"/>
-          <w14:ligatures w14:val="none"/>
-        </w:rPr>
-        <w:t xml:space="preserve"> </w:t>
-      </w:r>
-      <w:r>
-        <w:rPr>
-          <w:rFonts w:ascii="Consolas" w:eastAsia="Times New Roman" w:hAnsi="Consolas"/>
-          <w:color w:val="9CDCFE"/>
-          <w:kern w:val="0"/>
-          <w:sz w:val="21"/>
-          <w:szCs w:val="21"/>
-          <w:lang w:val="en-US" w:eastAsia="ru-RU"/>
-          <w14:ligatures w14:val="none"/>
-        </w:rPr>
-        <w:t>t</w:t>
-      </w:r>
-      <w:r>
-        <w:rPr>
-          <w:rFonts w:ascii="Consolas" w:eastAsia="Times New Roman" w:hAnsi="Consolas"/>
-          <w:color w:val="CCCCCC"/>
-          <w:kern w:val="0"/>
-          <w:sz w:val="21"/>
-          <w:szCs w:val="21"/>
-          <w:lang w:val="en-US" w:eastAsia="ru-RU"/>
-          <w14:ligatures w14:val="none"/>
-        </w:rPr>
-        <w:t xml:space="preserve">: </w:t>
-      </w:r>
-      <w:proofErr w:type="spellStart"/>
-      <w:proofErr w:type="gramStart"/>
-      <w:r>
-        <w:rPr>
-          <w:rFonts w:ascii="Consolas" w:eastAsia="Times New Roman" w:hAnsi="Consolas"/>
-          <w:color w:val="4EC9B0"/>
-          <w:kern w:val="0"/>
-          <w:sz w:val="21"/>
-          <w:szCs w:val="21"/>
-          <w:lang w:val="en-US" w:eastAsia="ru-RU"/>
-          <w14:ligatures w14:val="none"/>
-        </w:rPr>
-        <w:t>np</w:t>
-      </w:r>
-      <w:r>
-        <w:rPr>
-          <w:rFonts w:ascii="Consolas" w:eastAsia="Times New Roman" w:hAnsi="Consolas"/>
-          <w:color w:val="CCCCCC"/>
-          <w:kern w:val="0"/>
-          <w:sz w:val="21"/>
-          <w:szCs w:val="21"/>
-          <w:lang w:val="en-US" w:eastAsia="ru-RU"/>
-          <w14:ligatures w14:val="none"/>
-        </w:rPr>
-        <w:t>.</w:t>
-      </w:r>
-      <w:r>
-        <w:rPr>
-          <w:rFonts w:ascii="Consolas" w:eastAsia="Times New Roman" w:hAnsi="Consolas"/>
-          <w:color w:val="9CDCFE"/>
-          <w:kern w:val="0"/>
-          <w:sz w:val="21"/>
-          <w:szCs w:val="21"/>
-          <w:lang w:val="en-US" w:eastAsia="ru-RU"/>
-          <w14:ligatures w14:val="none"/>
-        </w:rPr>
-        <w:t>power</w:t>
-      </w:r>
-      <w:proofErr w:type="spellEnd"/>
-      <w:proofErr w:type="gramEnd"/>
-      <w:r>
-        <w:rPr>
-          <w:rFonts w:ascii="Consolas" w:eastAsia="Times New Roman" w:hAnsi="Consolas"/>
-          <w:color w:val="CCCCCC"/>
-          <w:kern w:val="0"/>
-          <w:sz w:val="21"/>
-          <w:szCs w:val="21"/>
-          <w:lang w:val="en-US" w:eastAsia="ru-RU"/>
-          <w14:ligatures w14:val="none"/>
-        </w:rPr>
-        <w:t>(</w:t>
-      </w:r>
-      <w:r>
-        <w:rPr>
-          <w:rFonts w:ascii="Consolas" w:eastAsia="Times New Roman" w:hAnsi="Consolas"/>
-          <w:color w:val="9CDCFE"/>
-          <w:kern w:val="0"/>
-          <w:sz w:val="21"/>
-          <w:szCs w:val="21"/>
-          <w:lang w:val="en-US" w:eastAsia="ru-RU"/>
-          <w14:ligatures w14:val="none"/>
-        </w:rPr>
-        <w:t>e</w:t>
-      </w:r>
-      <w:r>
-        <w:rPr>
-          <w:rFonts w:ascii="Consolas" w:eastAsia="Times New Roman" w:hAnsi="Consolas"/>
-          <w:color w:val="CCCCCC"/>
-          <w:kern w:val="0"/>
-          <w:sz w:val="21"/>
-          <w:szCs w:val="21"/>
-          <w:lang w:val="en-US" w:eastAsia="ru-RU"/>
-          <w14:ligatures w14:val="none"/>
-        </w:rPr>
-        <w:t xml:space="preserve">, </w:t>
-      </w:r>
-      <w:r>
-        <w:rPr>
-          <w:rFonts w:ascii="Consolas" w:eastAsia="Times New Roman" w:hAnsi="Consolas"/>
-          <w:color w:val="D4D4D4"/>
-          <w:kern w:val="0"/>
-          <w:sz w:val="21"/>
-          <w:szCs w:val="21"/>
-          <w:lang w:val="en-US" w:eastAsia="ru-RU"/>
-          <w14:ligatures w14:val="none"/>
-        </w:rPr>
-        <w:t>-</w:t>
-      </w:r>
-      <w:r>
-        <w:rPr>
-          <w:rFonts w:ascii="Consolas" w:eastAsia="Times New Roman" w:hAnsi="Consolas"/>
-          <w:color w:val="9CDCFE"/>
-          <w:kern w:val="0"/>
-          <w:sz w:val="21"/>
-          <w:szCs w:val="21"/>
-          <w:lang w:val="en-US" w:eastAsia="ru-RU"/>
-          <w14:ligatures w14:val="none"/>
-        </w:rPr>
-        <w:t>t</w:t>
-      </w:r>
-      <w:r>
-        <w:rPr>
-          <w:rFonts w:ascii="Consolas" w:eastAsia="Times New Roman" w:hAnsi="Consolas"/>
-          <w:color w:val="D4D4D4"/>
-          <w:kern w:val="0"/>
-          <w:sz w:val="21"/>
-          <w:szCs w:val="21"/>
-          <w:lang w:val="en-US" w:eastAsia="ru-RU"/>
-          <w14:ligatures w14:val="none"/>
-        </w:rPr>
-        <w:t>/</w:t>
-      </w:r>
-      <w:r>
-        <w:rPr>
-          <w:rFonts w:ascii="Consolas" w:eastAsia="Times New Roman" w:hAnsi="Consolas"/>
-          <w:color w:val="B5CEA8"/>
-          <w:kern w:val="0"/>
-          <w:sz w:val="21"/>
-          <w:szCs w:val="21"/>
-          <w:lang w:val="en-US" w:eastAsia="ru-RU"/>
-          <w14:ligatures w14:val="none"/>
-        </w:rPr>
-        <w:t>170</w:t>
-      </w:r>
-      <w:r>
-        <w:rPr>
-          <w:rFonts w:ascii="Consolas" w:eastAsia="Times New Roman" w:hAnsi="Consolas"/>
-          <w:color w:val="D4D4D4"/>
-          <w:kern w:val="0"/>
-          <w:sz w:val="21"/>
-          <w:szCs w:val="21"/>
-          <w:lang w:val="en-US" w:eastAsia="ru-RU"/>
-          <w14:ligatures w14:val="none"/>
-        </w:rPr>
-        <w:t>*</w:t>
-      </w:r>
-      <w:r>
-        <w:rPr>
-          <w:rFonts w:ascii="Consolas" w:eastAsia="Times New Roman" w:hAnsi="Consolas"/>
-          <w:color w:val="9CDCFE"/>
-          <w:kern w:val="0"/>
-          <w:sz w:val="21"/>
-          <w:szCs w:val="21"/>
-          <w:lang w:val="en-US" w:eastAsia="ru-RU"/>
-          <w14:ligatures w14:val="none"/>
-        </w:rPr>
-        <w:t>e</w:t>
-      </w:r>
-      <w:r>
-        <w:rPr>
-          <w:rFonts w:ascii="Consolas" w:eastAsia="Times New Roman" w:hAnsi="Consolas"/>
-          <w:color w:val="D4D4D4"/>
-          <w:kern w:val="0"/>
-          <w:sz w:val="21"/>
-          <w:szCs w:val="21"/>
-          <w:lang w:val="en-US" w:eastAsia="ru-RU"/>
-          <w14:ligatures w14:val="none"/>
-        </w:rPr>
-        <w:t>-</w:t>
-      </w:r>
-      <w:r>
-        <w:rPr>
-          <w:rFonts w:ascii="Consolas" w:eastAsia="Times New Roman" w:hAnsi="Consolas"/>
-          <w:color w:val="B5CEA8"/>
-          <w:kern w:val="0"/>
-          <w:sz w:val="21"/>
-          <w:szCs w:val="21"/>
-          <w:lang w:val="en-US" w:eastAsia="ru-RU"/>
-          <w14:ligatures w14:val="none"/>
-        </w:rPr>
-        <w:t>6</w:t>
-      </w:r>
-      <w:r>
-        <w:rPr>
-          <w:rFonts w:ascii="Consolas" w:eastAsia="Times New Roman" w:hAnsi="Consolas"/>
-          <w:color w:val="CCCCCC"/>
-          <w:kern w:val="0"/>
-          <w:sz w:val="21"/>
-          <w:szCs w:val="21"/>
-          <w:lang w:val="en-US" w:eastAsia="ru-RU"/>
-          <w14:ligatures w14:val="none"/>
-        </w:rPr>
-        <w:t>)</w:t>
-      </w:r>
     </w:p>
     <w:p>
       <w:pPr>
@@ -5772,6 +5436,190 @@
           <w14:ligatures w14:val="none"/>
         </w:rPr>
       </w:pPr>
+      <w:r>
+        <w:rPr>
+          <w:rFonts w:ascii="Consolas" w:eastAsia="Times New Roman" w:hAnsi="Consolas"/>
+          <w:color w:val="CCCCCC"/>
+          <w:kern w:val="0"/>
+          <w:sz w:val="21"/>
+          <w:szCs w:val="21"/>
+          <w:lang w:val="en-US" w:eastAsia="ru-RU"/>
+          <w14:ligatures w14:val="none"/>
+        </w:rPr>
+        <w:t xml:space="preserve">    </w:t>
+      </w:r>
+      <w:r>
+        <w:rPr>
+          <w:rFonts w:ascii="Consolas" w:eastAsia="Times New Roman" w:hAnsi="Consolas"/>
+          <w:color w:val="9CDCFE"/>
+          <w:kern w:val="0"/>
+          <w:sz w:val="21"/>
+          <w:szCs w:val="21"/>
+          <w:lang w:val="en-US" w:eastAsia="ru-RU"/>
+          <w14:ligatures w14:val="none"/>
+        </w:rPr>
+        <w:t>integral</w:t>
+      </w:r>
+      <w:r>
+        <w:rPr>
+          <w:rFonts w:ascii="Consolas" w:eastAsia="Times New Roman" w:hAnsi="Consolas"/>
+          <w:color w:val="CCCCCC"/>
+          <w:kern w:val="0"/>
+          <w:sz w:val="21"/>
+          <w:szCs w:val="21"/>
+          <w:lang w:val="en-US" w:eastAsia="ru-RU"/>
+          <w14:ligatures w14:val="none"/>
+        </w:rPr>
+        <w:t xml:space="preserve"> </w:t>
+      </w:r>
+      <w:r>
+        <w:rPr>
+          <w:rFonts w:ascii="Consolas" w:eastAsia="Times New Roman" w:hAnsi="Consolas"/>
+          <w:color w:val="D4D4D4"/>
+          <w:kern w:val="0"/>
+          <w:sz w:val="21"/>
+          <w:szCs w:val="21"/>
+          <w:lang w:val="en-US" w:eastAsia="ru-RU"/>
+          <w14:ligatures w14:val="none"/>
+        </w:rPr>
+        <w:t>=</w:t>
+      </w:r>
+      <w:r>
+        <w:rPr>
+          <w:rFonts w:ascii="Consolas" w:eastAsia="Times New Roman" w:hAnsi="Consolas"/>
+          <w:color w:val="CCCCCC"/>
+          <w:kern w:val="0"/>
+          <w:sz w:val="21"/>
+          <w:szCs w:val="21"/>
+          <w:lang w:val="en-US" w:eastAsia="ru-RU"/>
+          <w14:ligatures w14:val="none"/>
+        </w:rPr>
+        <w:t xml:space="preserve"> </w:t>
+      </w:r>
+      <w:proofErr w:type="spellStart"/>
+      <w:proofErr w:type="gramStart"/>
+      <w:r>
+        <w:rPr>
+          <w:rFonts w:ascii="Consolas" w:eastAsia="Times New Roman" w:hAnsi="Consolas"/>
+          <w:color w:val="4EC9B0"/>
+          <w:kern w:val="0"/>
+          <w:sz w:val="21"/>
+          <w:szCs w:val="21"/>
+          <w:lang w:val="en-US" w:eastAsia="ru-RU"/>
+          <w14:ligatures w14:val="none"/>
+        </w:rPr>
+        <w:t>integrate</w:t>
+      </w:r>
+      <w:r>
+        <w:rPr>
+          <w:rFonts w:ascii="Consolas" w:eastAsia="Times New Roman" w:hAnsi="Consolas"/>
+          <w:color w:val="CCCCCC"/>
+          <w:kern w:val="0"/>
+          <w:sz w:val="21"/>
+          <w:szCs w:val="21"/>
+          <w:lang w:val="en-US" w:eastAsia="ru-RU"/>
+          <w14:ligatures w14:val="none"/>
+        </w:rPr>
+        <w:t>.</w:t>
+      </w:r>
+      <w:r>
+        <w:rPr>
+          <w:rFonts w:ascii="Consolas" w:eastAsia="Times New Roman" w:hAnsi="Consolas"/>
+          <w:color w:val="DCDCAA"/>
+          <w:kern w:val="0"/>
+          <w:sz w:val="21"/>
+          <w:szCs w:val="21"/>
+          <w:lang w:val="en-US" w:eastAsia="ru-RU"/>
+          <w14:ligatures w14:val="none"/>
+        </w:rPr>
+        <w:t>quad</w:t>
+      </w:r>
+      <w:proofErr w:type="spellEnd"/>
+      <w:proofErr w:type="gramEnd"/>
+      <w:r>
+        <w:rPr>
+          <w:rFonts w:ascii="Consolas" w:eastAsia="Times New Roman" w:hAnsi="Consolas"/>
+          <w:color w:val="CCCCCC"/>
+          <w:kern w:val="0"/>
+          <w:sz w:val="21"/>
+          <w:szCs w:val="21"/>
+          <w:lang w:val="en-US" w:eastAsia="ru-RU"/>
+          <w14:ligatures w14:val="none"/>
+        </w:rPr>
+        <w:t>(</w:t>
+      </w:r>
+      <w:r>
+        <w:rPr>
+          <w:rFonts w:ascii="Consolas" w:eastAsia="Times New Roman" w:hAnsi="Consolas"/>
+          <w:color w:val="9CDCFE"/>
+          <w:kern w:val="0"/>
+          <w:sz w:val="21"/>
+          <w:szCs w:val="21"/>
+          <w:lang w:val="en-US" w:eastAsia="ru-RU"/>
+          <w14:ligatures w14:val="none"/>
+        </w:rPr>
+        <w:t>integrand</w:t>
+      </w:r>
+      <w:r>
+        <w:rPr>
+          <w:rFonts w:ascii="Consolas" w:eastAsia="Times New Roman" w:hAnsi="Consolas"/>
+          <w:color w:val="CCCCCC"/>
+          <w:kern w:val="0"/>
+          <w:sz w:val="21"/>
+          <w:szCs w:val="21"/>
+          <w:lang w:val="en-US" w:eastAsia="ru-RU"/>
+          <w14:ligatures w14:val="none"/>
+        </w:rPr>
+        <w:t xml:space="preserve">, </w:t>
+      </w:r>
+      <w:r>
+        <w:rPr>
+          <w:rFonts w:ascii="Consolas" w:eastAsia="Times New Roman" w:hAnsi="Consolas"/>
+          <w:color w:val="B5CEA8"/>
+          <w:kern w:val="0"/>
+          <w:sz w:val="21"/>
+          <w:szCs w:val="21"/>
+          <w:lang w:val="en-US" w:eastAsia="ru-RU"/>
+          <w14:ligatures w14:val="none"/>
+        </w:rPr>
+        <w:t>0</w:t>
+      </w:r>
+      <w:r>
+        <w:rPr>
+          <w:rFonts w:ascii="Consolas" w:eastAsia="Times New Roman" w:hAnsi="Consolas"/>
+          <w:color w:val="CCCCCC"/>
+          <w:kern w:val="0"/>
+          <w:sz w:val="21"/>
+          <w:szCs w:val="21"/>
+          <w:lang w:val="en-US" w:eastAsia="ru-RU"/>
+          <w14:ligatures w14:val="none"/>
+        </w:rPr>
+        <w:t xml:space="preserve">, </w:t>
+      </w:r>
+      <w:r>
+        <w:rPr>
+          <w:rFonts w:ascii="Consolas" w:eastAsia="Times New Roman" w:hAnsi="Consolas"/>
+          <w:color w:val="9CDCFE"/>
+          <w:kern w:val="0"/>
+          <w:sz w:val="21"/>
+          <w:szCs w:val="21"/>
+          <w:lang w:val="en-US" w:eastAsia="ru-RU"/>
+          <w14:ligatures w14:val="none"/>
+        </w:rPr>
+        <w:t>T</w:t>
+      </w:r>
+      <w:r>
+        <w:rPr>
+          <w:rFonts w:ascii="Consolas" w:eastAsia="Times New Roman" w:hAnsi="Consolas"/>
+          <w:color w:val="CCCCCC"/>
+          <w:kern w:val="0"/>
+          <w:sz w:val="21"/>
+          <w:szCs w:val="21"/>
+          <w:lang w:val="en-US" w:eastAsia="ru-RU"/>
+          <w14:ligatures w14:val="none"/>
+        </w:rPr>
+        <w:t>)</w:t>
+      </w:r>
     </w:p>
     <w:p>
       <w:pPr>
@@ -5788,190 +5636,6 @@
           <w14:ligatures w14:val="none"/>
         </w:rPr>
       </w:pPr>
-      <w:r>
-        <w:rPr>
-          <w:rFonts w:ascii="Consolas" w:eastAsia="Times New Roman" w:hAnsi="Consolas"/>
-          <w:color w:val="CCCCCC"/>
-          <w:kern w:val="0"/>
-          <w:sz w:val="21"/>
-          <w:szCs w:val="21"/>
-          <w:lang w:val="en-US" w:eastAsia="ru-RU"/>
-          <w14:ligatures w14:val="none"/>
-        </w:rPr>
-        <w:t xml:space="preserve">    </w:t>
-      </w:r>
-      <w:r>
-        <w:rPr>
-          <w:rFonts w:ascii="Consolas" w:eastAsia="Times New Roman" w:hAnsi="Consolas"/>
-          <w:color w:val="9CDCFE"/>
-          <w:kern w:val="0"/>
-          <w:sz w:val="21"/>
-          <w:szCs w:val="21"/>
-          <w:lang w:val="en-US" w:eastAsia="ru-RU"/>
-          <w14:ligatures w14:val="none"/>
-        </w:rPr>
-        <w:t>integral</w:t>
-      </w:r>
-      <w:r>
-        <w:rPr>
-          <w:rFonts w:ascii="Consolas" w:eastAsia="Times New Roman" w:hAnsi="Consolas"/>
-          <w:color w:val="CCCCCC"/>
-          <w:kern w:val="0"/>
-          <w:sz w:val="21"/>
-          <w:szCs w:val="21"/>
-          <w:lang w:val="en-US" w:eastAsia="ru-RU"/>
-          <w14:ligatures w14:val="none"/>
-        </w:rPr>
-        <w:t xml:space="preserve"> </w:t>
-      </w:r>
-      <w:r>
-        <w:rPr>
-          <w:rFonts w:ascii="Consolas" w:eastAsia="Times New Roman" w:hAnsi="Consolas"/>
-          <w:color w:val="D4D4D4"/>
-          <w:kern w:val="0"/>
-          <w:sz w:val="21"/>
-          <w:szCs w:val="21"/>
-          <w:lang w:val="en-US" w:eastAsia="ru-RU"/>
-          <w14:ligatures w14:val="none"/>
-        </w:rPr>
-        <w:t>=</w:t>
-      </w:r>
-      <w:r>
-        <w:rPr>
-          <w:rFonts w:ascii="Consolas" w:eastAsia="Times New Roman" w:hAnsi="Consolas"/>
-          <w:color w:val="CCCCCC"/>
-          <w:kern w:val="0"/>
-          <w:sz w:val="21"/>
-          <w:szCs w:val="21"/>
-          <w:lang w:val="en-US" w:eastAsia="ru-RU"/>
-          <w14:ligatures w14:val="none"/>
-        </w:rPr>
-        <w:t xml:space="preserve"> </w:t>
-      </w:r>
-      <w:proofErr w:type="spellStart"/>
-      <w:proofErr w:type="gramStart"/>
-      <w:r>
-        <w:rPr>
-          <w:rFonts w:ascii="Consolas" w:eastAsia="Times New Roman" w:hAnsi="Consolas"/>
-          <w:color w:val="4EC9B0"/>
-          <w:kern w:val="0"/>
-          <w:sz w:val="21"/>
-          <w:szCs w:val="21"/>
-          <w:lang w:val="en-US" w:eastAsia="ru-RU"/>
-          <w14:ligatures w14:val="none"/>
-        </w:rPr>
-        <w:t>integrate</w:t>
-      </w:r>
-      <w:r>
-        <w:rPr>
-          <w:rFonts w:ascii="Consolas" w:eastAsia="Times New Roman" w:hAnsi="Consolas"/>
-          <w:color w:val="CCCCCC"/>
-          <w:kern w:val="0"/>
-          <w:sz w:val="21"/>
-          <w:szCs w:val="21"/>
-          <w:lang w:val="en-US" w:eastAsia="ru-RU"/>
-          <w14:ligatures w14:val="none"/>
-        </w:rPr>
-        <w:t>.</w:t>
-      </w:r>
-      <w:r>
-        <w:rPr>
-          <w:rFonts w:ascii="Consolas" w:eastAsia="Times New Roman" w:hAnsi="Consolas"/>
-          <w:color w:val="DCDCAA"/>
-          <w:kern w:val="0"/>
-          <w:sz w:val="21"/>
-          <w:szCs w:val="21"/>
-          <w:lang w:val="en-US" w:eastAsia="ru-RU"/>
-          <w14:ligatures w14:val="none"/>
-        </w:rPr>
-        <w:t>quad</w:t>
-      </w:r>
-      <w:proofErr w:type="spellEnd"/>
-      <w:proofErr w:type="gramEnd"/>
-      <w:r>
-        <w:rPr>
-          <w:rFonts w:ascii="Consolas" w:eastAsia="Times New Roman" w:hAnsi="Consolas"/>
-          <w:color w:val="CCCCCC"/>
-          <w:kern w:val="0"/>
-          <w:sz w:val="21"/>
-          <w:szCs w:val="21"/>
-          <w:lang w:val="en-US" w:eastAsia="ru-RU"/>
-          <w14:ligatures w14:val="none"/>
-        </w:rPr>
-        <w:t>(</w:t>
-      </w:r>
-      <w:r>
-        <w:rPr>
-          <w:rFonts w:ascii="Consolas" w:eastAsia="Times New Roman" w:hAnsi="Consolas"/>
-          <w:color w:val="9CDCFE"/>
-          <w:kern w:val="0"/>
-          <w:sz w:val="21"/>
-          <w:szCs w:val="21"/>
-          <w:lang w:val="en-US" w:eastAsia="ru-RU"/>
-          <w14:ligatures w14:val="none"/>
-        </w:rPr>
-        <w:t>integrand</w:t>
-      </w:r>
-      <w:r>
-        <w:rPr>
-          <w:rFonts w:ascii="Consolas" w:eastAsia="Times New Roman" w:hAnsi="Consolas"/>
-          <w:color w:val="CCCCCC"/>
-          <w:kern w:val="0"/>
-          <w:sz w:val="21"/>
-          <w:szCs w:val="21"/>
-          <w:lang w:val="en-US" w:eastAsia="ru-RU"/>
-          <w14:ligatures w14:val="none"/>
-        </w:rPr>
-        <w:t xml:space="preserve">, </w:t>
-      </w:r>
-      <w:r>
-        <w:rPr>
-          <w:rFonts w:ascii="Consolas" w:eastAsia="Times New Roman" w:hAnsi="Consolas"/>
-          <w:color w:val="B5CEA8"/>
-          <w:kern w:val="0"/>
-          <w:sz w:val="21"/>
-          <w:szCs w:val="21"/>
-          <w:lang w:val="en-US" w:eastAsia="ru-RU"/>
-          <w14:ligatures w14:val="none"/>
-        </w:rPr>
-        <w:t>0</w:t>
-      </w:r>
-      <w:r>
-        <w:rPr>
-          <w:rFonts w:ascii="Consolas" w:eastAsia="Times New Roman" w:hAnsi="Consolas"/>
-          <w:color w:val="CCCCCC"/>
-          <w:kern w:val="0"/>
-          <w:sz w:val="21"/>
-          <w:szCs w:val="21"/>
-          <w:lang w:val="en-US" w:eastAsia="ru-RU"/>
-          <w14:ligatures w14:val="none"/>
-        </w:rPr>
-        <w:t xml:space="preserve">, </w:t>
-      </w:r>
-      <w:r>
-        <w:rPr>
-          <w:rFonts w:ascii="Consolas" w:eastAsia="Times New Roman" w:hAnsi="Consolas"/>
-          <w:color w:val="4FC1FF"/>
-          <w:kern w:val="0"/>
-          <w:sz w:val="21"/>
-          <w:szCs w:val="21"/>
-          <w:lang w:val="en-US" w:eastAsia="ru-RU"/>
-          <w14:ligatures w14:val="none"/>
-        </w:rPr>
-        <w:t>T</w:t>
-      </w:r>
-      <w:r>
-        <w:rPr>
-          <w:rFonts w:ascii="Consolas" w:eastAsia="Times New Roman" w:hAnsi="Consolas"/>
-          <w:color w:val="CCCCCC"/>
-          <w:kern w:val="0"/>
-          <w:sz w:val="21"/>
-          <w:szCs w:val="21"/>
-          <w:lang w:val="en-US" w:eastAsia="ru-RU"/>
-          <w14:ligatures w14:val="none"/>
-        </w:rPr>
-        <w:t>)</w:t>
-      </w:r>
     </w:p>
     <w:p>
       <w:pPr>
@@ -5984,22 +5648,6 @@
           <w:kern w:val="0"/>
           <w:sz w:val="21"/>
           <w:szCs w:val="21"/>
-          <w:lang w:val="en-US" w:eastAsia="ru-RU"/>
-          <w14:ligatures w14:val="none"/>
-        </w:rPr>
-      </w:pPr>
-    </w:p>
-    <w:p>
-      <w:pPr>
-        <w:shd w:val="clear" w:color="auto" w:fill="1F1F1F"/>
-        <w:spacing w:after="0" w:line="285" w:lineRule="atLeast"/>
-        <w:jc w:val="left"/>
-        <w:rPr>
-          <w:rFonts w:ascii="Consolas" w:eastAsia="Times New Roman" w:hAnsi="Consolas"/>
-          <w:color w:val="CCCCCC"/>
-          <w:kern w:val="0"/>
-          <w:sz w:val="21"/>
-          <w:szCs w:val="21"/>
           <w:lang w:eastAsia="ru-RU"/>
           <w14:ligatures w14:val="none"/>
         </w:rPr>
@@ -6065,30 +5713,6 @@
           <w14:ligatures w14:val="none"/>
         </w:rPr>
         <w:t xml:space="preserve"> </w:t>
-      </w:r>
-      <w:r>
-        <w:rPr>
-          <w:rFonts w:ascii="Consolas" w:eastAsia="Times New Roman" w:hAnsi="Consolas"/>
-          <w:color w:val="4FC1FF"/>
-          <w:kern w:val="0"/>
-          <w:sz w:val="21"/>
-          <w:szCs w:val="21"/>
-          <w:lang w:eastAsia="ru-RU"/>
-          <w14:ligatures w14:val="none"/>
-        </w:rPr>
-        <w:t>C</w:t>
-      </w:r>
-      <w:r>
-        <w:rPr>
-          <w:rFonts w:ascii="Consolas" w:eastAsia="Times New Roman" w:hAnsi="Consolas"/>
-          <w:color w:val="D4D4D4"/>
-          <w:kern w:val="0"/>
-          <w:sz w:val="21"/>
-          <w:szCs w:val="21"/>
-          <w:lang w:eastAsia="ru-RU"/>
-          <w14:ligatures w14:val="none"/>
-        </w:rPr>
-        <w:t>/</w:t>
       </w:r>
       <w:proofErr w:type="spellStart"/>
       <w:r>
@@ -6762,7 +6386,6 @@
         </w:rPr>
         <w:t xml:space="preserve"> </w:t>
       </w:r>
-      <w:proofErr w:type="gramStart"/>
       <w:r>
         <w:rPr>
           <w:rFonts w:ascii="Consolas" w:eastAsia="Times New Roman" w:hAnsi="Consolas"/>
@@ -6787,7 +6410,18 @@
         </w:rPr>
         <w:t>(</w:t>
       </w:r>
-      <w:proofErr w:type="gramEnd"/>
+      <w:r>
+        <w:rPr>
+          <w:rFonts w:ascii="Consolas" w:eastAsia="Times New Roman" w:hAnsi="Consolas"/>
+          <w:color w:val="9CDCFE"/>
+          <w:kern w:val="0"/>
+          <w:sz w:val="21"/>
+          <w:szCs w:val="21"/>
+          <w:lang w:val="en-US" w:eastAsia="ru-RU"/>
+          <w14:ligatures w14:val="none"/>
+        </w:rPr>
+        <w:t>T</w:t>
+      </w:r>
       <w:r>
         <w:rPr>
           <w:rFonts w:ascii="Consolas" w:eastAsia="Times New Roman" w:hAnsi="Consolas"/>
@@ -6838,7 +6472,7 @@
           <w:lang w:val="en-US" w:eastAsia="ru-RU"/>
           <w14:ligatures w14:val="none"/>
         </w:rPr>
-        <w:t>e</w:t>
+        <w:t>p</w:t>
       </w:r>
       <w:r>
         <w:rPr>
@@ -6876,8 +6510,6 @@
         </w:rPr>
         <w:t xml:space="preserve"> </w:t>
       </w:r>
-      <w:proofErr w:type="spellStart"/>
-      <w:proofErr w:type="gramStart"/>
       <w:r>
         <w:rPr>
           <w:rFonts w:ascii="Consolas" w:eastAsia="Times New Roman" w:hAnsi="Consolas"/>
@@ -6912,10 +6544,8 @@
           <w:lang w:val="en-US" w:eastAsia="ru-RU"/>
           <w14:ligatures w14:val="none"/>
         </w:rPr>
-        <w:t>e</w:t>
-      </w:r>
-      <w:proofErr w:type="spellEnd"/>
-      <w:proofErr w:type="gramEnd"/>
+        <w:t>pi</w:t>
+      </w:r>
     </w:p>
     <w:p>
       <w:pPr>
@@ -6963,14 +6593,14 @@
       <w:r>
         <w:rPr>
           <w:rFonts w:ascii="Consolas" w:eastAsia="Times New Roman" w:hAnsi="Consolas"/>
-          <w:color w:val="4FC1FF"/>
-          <w:kern w:val="0"/>
-          <w:sz w:val="21"/>
-          <w:szCs w:val="21"/>
-          <w:lang w:val="en-US" w:eastAsia="ru-RU"/>
-          <w14:ligatures w14:val="none"/>
-        </w:rPr>
-        <w:t>C</w:t>
+          <w:color w:val="9CDCFE"/>
+          <w:kern w:val="0"/>
+          <w:sz w:val="21"/>
+          <w:szCs w:val="21"/>
+          <w:lang w:val="en-US" w:eastAsia="ru-RU"/>
+          <w14:ligatures w14:val="none"/>
+        </w:rPr>
+        <w:t>f</w:t>
       </w:r>
       <w:r>
         <w:rPr>
@@ -7018,155 +6648,7 @@
           <w:lang w:val="en-US" w:eastAsia="ru-RU"/>
           <w14:ligatures w14:val="none"/>
         </w:rPr>
-        <w:t>150</w:t>
-      </w:r>
-      <w:r>
-        <w:rPr>
-          <w:rFonts w:ascii="Consolas" w:eastAsia="Times New Roman" w:hAnsi="Consolas"/>
-          <w:color w:val="CCCCCC"/>
-          <w:kern w:val="0"/>
-          <w:sz w:val="21"/>
-          <w:szCs w:val="21"/>
-          <w:lang w:val="en-US" w:eastAsia="ru-RU"/>
-          <w14:ligatures w14:val="none"/>
-        </w:rPr>
-        <w:t xml:space="preserve"> </w:t>
-      </w:r>
-      <w:r>
-        <w:rPr>
-          <w:rFonts w:ascii="Consolas" w:eastAsia="Times New Roman" w:hAnsi="Consolas"/>
-          <w:color w:val="D4D4D4"/>
-          <w:kern w:val="0"/>
-          <w:sz w:val="21"/>
-          <w:szCs w:val="21"/>
-          <w:lang w:val="en-US" w:eastAsia="ru-RU"/>
-          <w14:ligatures w14:val="none"/>
-        </w:rPr>
-        <w:t>*</w:t>
-      </w:r>
-      <w:r>
-        <w:rPr>
-          <w:rFonts w:ascii="Consolas" w:eastAsia="Times New Roman" w:hAnsi="Consolas"/>
-          <w:color w:val="CCCCCC"/>
-          <w:kern w:val="0"/>
-          <w:sz w:val="21"/>
-          <w:szCs w:val="21"/>
-          <w:lang w:val="en-US" w:eastAsia="ru-RU"/>
-          <w14:ligatures w14:val="none"/>
-        </w:rPr>
-        <w:t xml:space="preserve"> </w:t>
-      </w:r>
-      <w:proofErr w:type="spellStart"/>
-      <w:proofErr w:type="gramStart"/>
-      <w:r>
-        <w:rPr>
-          <w:rFonts w:ascii="Consolas" w:eastAsia="Times New Roman" w:hAnsi="Consolas"/>
-          <w:color w:val="4EC9B0"/>
-          <w:kern w:val="0"/>
-          <w:sz w:val="21"/>
-          <w:szCs w:val="21"/>
-          <w:lang w:val="en-US" w:eastAsia="ru-RU"/>
-          <w14:ligatures w14:val="none"/>
-        </w:rPr>
-        <w:t>np</w:t>
-      </w:r>
-      <w:r>
-        <w:rPr>
-          <w:rFonts w:ascii="Consolas" w:eastAsia="Times New Roman" w:hAnsi="Consolas"/>
-          <w:color w:val="CCCCCC"/>
-          <w:kern w:val="0"/>
-          <w:sz w:val="21"/>
-          <w:szCs w:val="21"/>
-          <w:lang w:val="en-US" w:eastAsia="ru-RU"/>
-          <w14:ligatures w14:val="none"/>
-        </w:rPr>
-        <w:t>.</w:t>
-      </w:r>
-      <w:r>
-        <w:rPr>
-          <w:rFonts w:ascii="Consolas" w:eastAsia="Times New Roman" w:hAnsi="Consolas"/>
-          <w:color w:val="9CDCFE"/>
-          <w:kern w:val="0"/>
-          <w:sz w:val="21"/>
-          <w:szCs w:val="21"/>
-          <w:lang w:val="en-US" w:eastAsia="ru-RU"/>
-          <w14:ligatures w14:val="none"/>
-        </w:rPr>
-        <w:t>power</w:t>
-      </w:r>
-      <w:proofErr w:type="spellEnd"/>
-      <w:proofErr w:type="gramEnd"/>
-      <w:r>
-        <w:rPr>
-          <w:rFonts w:ascii="Consolas" w:eastAsia="Times New Roman" w:hAnsi="Consolas"/>
-          <w:color w:val="CCCCCC"/>
-          <w:kern w:val="0"/>
-          <w:sz w:val="21"/>
-          <w:szCs w:val="21"/>
-          <w:lang w:val="en-US" w:eastAsia="ru-RU"/>
-          <w14:ligatures w14:val="none"/>
-        </w:rPr>
-        <w:t>(</w:t>
-      </w:r>
-      <w:r>
-        <w:rPr>
-          <w:rFonts w:ascii="Consolas" w:eastAsia="Times New Roman" w:hAnsi="Consolas"/>
-          <w:color w:val="B5CEA8"/>
-          <w:kern w:val="0"/>
-          <w:sz w:val="21"/>
-          <w:szCs w:val="21"/>
-          <w:lang w:val="en-US" w:eastAsia="ru-RU"/>
-          <w14:ligatures w14:val="none"/>
-        </w:rPr>
-        <w:t>10.0</w:t>
-      </w:r>
-      <w:r>
-        <w:rPr>
-          <w:rFonts w:ascii="Consolas" w:eastAsia="Times New Roman" w:hAnsi="Consolas"/>
-          <w:color w:val="CCCCCC"/>
-          <w:kern w:val="0"/>
-          <w:sz w:val="21"/>
-          <w:szCs w:val="21"/>
-          <w:lang w:val="en-US" w:eastAsia="ru-RU"/>
-          <w14:ligatures w14:val="none"/>
-        </w:rPr>
-        <w:t xml:space="preserve">, </w:t>
-      </w:r>
-      <w:r>
-        <w:rPr>
-          <w:rFonts w:ascii="Consolas" w:eastAsia="Times New Roman" w:hAnsi="Consolas"/>
-          <w:color w:val="D4D4D4"/>
-          <w:kern w:val="0"/>
-          <w:sz w:val="21"/>
-          <w:szCs w:val="21"/>
-          <w:lang w:val="en-US" w:eastAsia="ru-RU"/>
-          <w14:ligatures w14:val="none"/>
-        </w:rPr>
-        <w:t>-</w:t>
-      </w:r>
-      <w:r>
-        <w:rPr>
-          <w:rFonts w:ascii="Consolas" w:eastAsia="Times New Roman" w:hAnsi="Consolas"/>
-          <w:color w:val="B5CEA8"/>
-          <w:kern w:val="0"/>
-          <w:sz w:val="21"/>
-          <w:szCs w:val="21"/>
-          <w:lang w:val="en-US" w:eastAsia="ru-RU"/>
-          <w14:ligatures w14:val="none"/>
-        </w:rPr>
-        <w:t>12</w:t>
-      </w:r>
-      <w:r>
-        <w:rPr>
-          <w:rFonts w:ascii="Consolas" w:eastAsia="Times New Roman" w:hAnsi="Consolas"/>
-          <w:color w:val="CCCCCC"/>
-          <w:kern w:val="0"/>
-          <w:sz w:val="21"/>
-          <w:szCs w:val="21"/>
-          <w:lang w:val="en-US" w:eastAsia="ru-RU"/>
-          <w14:ligatures w14:val="none"/>
-        </w:rPr>
-        <w:t>)</w:t>
+        <w:t>50</w:t>
       </w:r>
     </w:p>
     <w:p>
@@ -7184,226 +6666,6 @@
           <w14:ligatures w14:val="none"/>
         </w:rPr>
       </w:pPr>
-      <w:r>
-        <w:rPr>
-          <w:rFonts w:ascii="Consolas" w:eastAsia="Times New Roman" w:hAnsi="Consolas"/>
-          <w:color w:val="CCCCCC"/>
-          <w:kern w:val="0"/>
-          <w:sz w:val="21"/>
-          <w:szCs w:val="21"/>
-          <w:lang w:val="en-US" w:eastAsia="ru-RU"/>
-          <w14:ligatures w14:val="none"/>
-        </w:rPr>
-        <w:t xml:space="preserve">    </w:t>
-      </w:r>
-      <w:r>
-        <w:rPr>
-          <w:rFonts w:ascii="Consolas" w:eastAsia="Times New Roman" w:hAnsi="Consolas"/>
-          <w:color w:val="4FC1FF"/>
-          <w:kern w:val="0"/>
-          <w:sz w:val="21"/>
-          <w:szCs w:val="21"/>
-          <w:lang w:val="en-US" w:eastAsia="ru-RU"/>
-          <w14:ligatures w14:val="none"/>
-        </w:rPr>
-        <w:t>T</w:t>
-      </w:r>
-      <w:r>
-        <w:rPr>
-          <w:rFonts w:ascii="Consolas" w:eastAsia="Times New Roman" w:hAnsi="Consolas"/>
-          <w:color w:val="CCCCCC"/>
-          <w:kern w:val="0"/>
-          <w:sz w:val="21"/>
-          <w:szCs w:val="21"/>
-          <w:lang w:val="en-US" w:eastAsia="ru-RU"/>
-          <w14:ligatures w14:val="none"/>
-        </w:rPr>
-        <w:t xml:space="preserve"> </w:t>
-      </w:r>
-      <w:r>
-        <w:rPr>
-          <w:rFonts w:ascii="Consolas" w:eastAsia="Times New Roman" w:hAnsi="Consolas"/>
-          <w:color w:val="D4D4D4"/>
-          <w:kern w:val="0"/>
-          <w:sz w:val="21"/>
-          <w:szCs w:val="21"/>
-          <w:lang w:val="en-US" w:eastAsia="ru-RU"/>
-          <w14:ligatures w14:val="none"/>
-        </w:rPr>
-        <w:t>=</w:t>
-      </w:r>
-      <w:r>
-        <w:rPr>
-          <w:rFonts w:ascii="Consolas" w:eastAsia="Times New Roman" w:hAnsi="Consolas"/>
-          <w:color w:val="CCCCCC"/>
-          <w:kern w:val="0"/>
-          <w:sz w:val="21"/>
-          <w:szCs w:val="21"/>
-          <w:lang w:val="en-US" w:eastAsia="ru-RU"/>
-          <w14:ligatures w14:val="none"/>
-        </w:rPr>
-        <w:t xml:space="preserve"> </w:t>
-      </w:r>
-      <w:r>
-        <w:rPr>
-          <w:rFonts w:ascii="Consolas" w:eastAsia="Times New Roman" w:hAnsi="Consolas"/>
-          <w:color w:val="B5CEA8"/>
-          <w:kern w:val="0"/>
-          <w:sz w:val="21"/>
-          <w:szCs w:val="21"/>
-          <w:lang w:val="en-US" w:eastAsia="ru-RU"/>
-          <w14:ligatures w14:val="none"/>
-        </w:rPr>
-        <w:t>1.7</w:t>
-      </w:r>
-      <w:r>
-        <w:rPr>
-          <w:rFonts w:ascii="Consolas" w:eastAsia="Times New Roman" w:hAnsi="Consolas"/>
-          <w:color w:val="CCCCCC"/>
-          <w:kern w:val="0"/>
-          <w:sz w:val="21"/>
-          <w:szCs w:val="21"/>
-          <w:lang w:val="en-US" w:eastAsia="ru-RU"/>
-          <w14:ligatures w14:val="none"/>
-        </w:rPr>
-        <w:t xml:space="preserve"> </w:t>
-      </w:r>
-      <w:r>
-        <w:rPr>
-          <w:rFonts w:ascii="Consolas" w:eastAsia="Times New Roman" w:hAnsi="Consolas"/>
-          <w:color w:val="D4D4D4"/>
-          <w:kern w:val="0"/>
-          <w:sz w:val="21"/>
-          <w:szCs w:val="21"/>
-          <w:lang w:val="en-US" w:eastAsia="ru-RU"/>
-          <w14:ligatures w14:val="none"/>
-        </w:rPr>
-        <w:t>*</w:t>
-      </w:r>
-      <w:r>
-        <w:rPr>
-          <w:rFonts w:ascii="Consolas" w:eastAsia="Times New Roman" w:hAnsi="Consolas"/>
-          <w:color w:val="CCCCCC"/>
-          <w:kern w:val="0"/>
-          <w:sz w:val="21"/>
-          <w:szCs w:val="21"/>
-          <w:lang w:val="en-US" w:eastAsia="ru-RU"/>
-          <w14:ligatures w14:val="none"/>
-        </w:rPr>
-        <w:t xml:space="preserve"> </w:t>
-      </w:r>
-      <w:proofErr w:type="spellStart"/>
-      <w:proofErr w:type="gramStart"/>
-      <w:r>
-        <w:rPr>
-          <w:rFonts w:ascii="Consolas" w:eastAsia="Times New Roman" w:hAnsi="Consolas"/>
-          <w:color w:val="4EC9B0"/>
-          <w:kern w:val="0"/>
-          <w:sz w:val="21"/>
-          <w:szCs w:val="21"/>
-          <w:lang w:val="en-US" w:eastAsia="ru-RU"/>
-          <w14:ligatures w14:val="none"/>
-        </w:rPr>
-        <w:t>np</w:t>
-      </w:r>
-      <w:r>
-        <w:rPr>
-          <w:rFonts w:ascii="Consolas" w:eastAsia="Times New Roman" w:hAnsi="Consolas"/>
-          <w:color w:val="CCCCCC"/>
-          <w:kern w:val="0"/>
-          <w:sz w:val="21"/>
-          <w:szCs w:val="21"/>
-          <w:lang w:val="en-US" w:eastAsia="ru-RU"/>
-          <w14:ligatures w14:val="none"/>
-        </w:rPr>
-        <w:t>.</w:t>
-      </w:r>
-      <w:r>
-        <w:rPr>
-          <w:rFonts w:ascii="Consolas" w:eastAsia="Times New Roman" w:hAnsi="Consolas"/>
-          <w:color w:val="9CDCFE"/>
-          <w:kern w:val="0"/>
-          <w:sz w:val="21"/>
-          <w:szCs w:val="21"/>
-          <w:lang w:val="en-US" w:eastAsia="ru-RU"/>
-          <w14:ligatures w14:val="none"/>
-        </w:rPr>
-        <w:t>power</w:t>
-      </w:r>
-      <w:proofErr w:type="spellEnd"/>
-      <w:proofErr w:type="gramEnd"/>
-      <w:r>
-        <w:rPr>
-          <w:rFonts w:ascii="Consolas" w:eastAsia="Times New Roman" w:hAnsi="Consolas"/>
-          <w:color w:val="CCCCCC"/>
-          <w:kern w:val="0"/>
-          <w:sz w:val="21"/>
-          <w:szCs w:val="21"/>
-          <w:lang w:val="en-US" w:eastAsia="ru-RU"/>
-          <w14:ligatures w14:val="none"/>
-        </w:rPr>
-        <w:t>(</w:t>
-      </w:r>
-      <w:r>
-        <w:rPr>
-          <w:rFonts w:ascii="Consolas" w:eastAsia="Times New Roman" w:hAnsi="Consolas"/>
-          <w:color w:val="B5CEA8"/>
-          <w:kern w:val="0"/>
-          <w:sz w:val="21"/>
-          <w:szCs w:val="21"/>
-          <w:lang w:val="en-US" w:eastAsia="ru-RU"/>
-          <w14:ligatures w14:val="none"/>
-        </w:rPr>
-        <w:t>1.7</w:t>
-      </w:r>
-      <w:r>
-        <w:rPr>
-          <w:rFonts w:ascii="Consolas" w:eastAsia="Times New Roman" w:hAnsi="Consolas"/>
-          <w:color w:val="CCCCCC"/>
-          <w:kern w:val="0"/>
-          <w:sz w:val="21"/>
-          <w:szCs w:val="21"/>
-          <w:lang w:val="en-US" w:eastAsia="ru-RU"/>
-          <w14:ligatures w14:val="none"/>
-        </w:rPr>
-        <w:t xml:space="preserve">, </w:t>
-      </w:r>
-      <w:r>
-        <w:rPr>
-          <w:rFonts w:ascii="Consolas" w:eastAsia="Times New Roman" w:hAnsi="Consolas"/>
-          <w:color w:val="D4D4D4"/>
-          <w:kern w:val="0"/>
-          <w:sz w:val="21"/>
-          <w:szCs w:val="21"/>
-          <w:lang w:val="en-US" w:eastAsia="ru-RU"/>
-          <w14:ligatures w14:val="none"/>
-        </w:rPr>
-        <w:t>-</w:t>
-      </w:r>
-      <w:r>
-        <w:rPr>
-          <w:rFonts w:ascii="Consolas" w:eastAsia="Times New Roman" w:hAnsi="Consolas"/>
-          <w:color w:val="B5CEA8"/>
-          <w:kern w:val="0"/>
-          <w:sz w:val="21"/>
-          <w:szCs w:val="21"/>
-          <w:lang w:val="en-US" w:eastAsia="ru-RU"/>
-          <w14:ligatures w14:val="none"/>
-        </w:rPr>
-        <w:t>6</w:t>
-      </w:r>
-      <w:r>
-        <w:rPr>
-          <w:rFonts w:ascii="Consolas" w:eastAsia="Times New Roman" w:hAnsi="Consolas"/>
-          <w:color w:val="CCCCCC"/>
-          <w:kern w:val="0"/>
-          <w:sz w:val="21"/>
-          <w:szCs w:val="21"/>
-          <w:lang w:val="en-US" w:eastAsia="ru-RU"/>
-          <w14:ligatures w14:val="none"/>
-        </w:rPr>
-        <w:t>)</w:t>
-      </w:r>
     </w:p>
     <w:p>
       <w:pPr>
@@ -7420,6 +6682,330 @@
           <w14:ligatures w14:val="none"/>
         </w:rPr>
       </w:pPr>
+      <w:r>
+        <w:rPr>
+          <w:rFonts w:ascii="Consolas" w:eastAsia="Times New Roman" w:hAnsi="Consolas"/>
+          <w:color w:val="CCCCCC"/>
+          <w:kern w:val="0"/>
+          <w:sz w:val="21"/>
+          <w:szCs w:val="21"/>
+          <w:lang w:val="en-US" w:eastAsia="ru-RU"/>
+          <w14:ligatures w14:val="none"/>
+        </w:rPr>
+        <w:t xml:space="preserve">    </w:t>
+      </w:r>
+      <w:r>
+        <w:rPr>
+          <w:rFonts w:ascii="Consolas" w:eastAsia="Times New Roman" w:hAnsi="Consolas"/>
+          <w:color w:val="9CDCFE"/>
+          <w:kern w:val="0"/>
+          <w:sz w:val="21"/>
+          <w:szCs w:val="21"/>
+          <w:lang w:val="en-US" w:eastAsia="ru-RU"/>
+          <w14:ligatures w14:val="none"/>
+        </w:rPr>
+        <w:t>integrand</w:t>
+      </w:r>
+      <w:r>
+        <w:rPr>
+          <w:rFonts w:ascii="Consolas" w:eastAsia="Times New Roman" w:hAnsi="Consolas"/>
+          <w:color w:val="CCCCCC"/>
+          <w:kern w:val="0"/>
+          <w:sz w:val="21"/>
+          <w:szCs w:val="21"/>
+          <w:lang w:val="en-US" w:eastAsia="ru-RU"/>
+          <w14:ligatures w14:val="none"/>
+        </w:rPr>
+        <w:t xml:space="preserve"> </w:t>
+      </w:r>
+      <w:r>
+        <w:rPr>
+          <w:rFonts w:ascii="Consolas" w:eastAsia="Times New Roman" w:hAnsi="Consolas"/>
+          <w:color w:val="D4D4D4"/>
+          <w:kern w:val="0"/>
+          <w:sz w:val="21"/>
+          <w:szCs w:val="21"/>
+          <w:lang w:val="en-US" w:eastAsia="ru-RU"/>
+          <w14:ligatures w14:val="none"/>
+        </w:rPr>
+        <w:t>=</w:t>
+      </w:r>
+      <w:r>
+        <w:rPr>
+          <w:rFonts w:ascii="Consolas" w:eastAsia="Times New Roman" w:hAnsi="Consolas"/>
+          <w:color w:val="CCCCCC"/>
+          <w:kern w:val="0"/>
+          <w:sz w:val="21"/>
+          <w:szCs w:val="21"/>
+          <w:lang w:val="en-US" w:eastAsia="ru-RU"/>
+          <w14:ligatures w14:val="none"/>
+        </w:rPr>
+        <w:t xml:space="preserve"> </w:t>
+      </w:r>
+      <w:r>
+        <w:rPr>
+          <w:rFonts w:ascii="Consolas" w:eastAsia="Times New Roman" w:hAnsi="Consolas"/>
+          <w:color w:val="569CD6"/>
+          <w:kern w:val="0"/>
+          <w:sz w:val="21"/>
+          <w:szCs w:val="21"/>
+          <w:lang w:val="en-US" w:eastAsia="ru-RU"/>
+          <w14:ligatures w14:val="none"/>
+        </w:rPr>
+        <w:t>lambda</w:t>
+      </w:r>
+      <w:r>
+        <w:rPr>
+          <w:rFonts w:ascii="Consolas" w:eastAsia="Times New Roman" w:hAnsi="Consolas"/>
+          <w:color w:val="CCCCCC"/>
+          <w:kern w:val="0"/>
+          <w:sz w:val="21"/>
+          <w:szCs w:val="21"/>
+          <w:lang w:val="en-US" w:eastAsia="ru-RU"/>
+          <w14:ligatures w14:val="none"/>
+        </w:rPr>
+        <w:t xml:space="preserve"> </w:t>
+      </w:r>
+      <w:r>
+        <w:rPr>
+          <w:rFonts w:ascii="Consolas" w:eastAsia="Times New Roman" w:hAnsi="Consolas"/>
+          <w:color w:val="9CDCFE"/>
+          <w:kern w:val="0"/>
+          <w:sz w:val="21"/>
+          <w:szCs w:val="21"/>
+          <w:lang w:val="en-US" w:eastAsia="ru-RU"/>
+          <w14:ligatures w14:val="none"/>
+        </w:rPr>
+        <w:t>t</w:t>
+      </w:r>
+      <w:r>
+        <w:rPr>
+          <w:rFonts w:ascii="Consolas" w:eastAsia="Times New Roman" w:hAnsi="Consolas"/>
+          <w:color w:val="CCCCCC"/>
+          <w:kern w:val="0"/>
+          <w:sz w:val="21"/>
+          <w:szCs w:val="21"/>
+          <w:lang w:val="en-US" w:eastAsia="ru-RU"/>
+          <w14:ligatures w14:val="none"/>
+        </w:rPr>
+        <w:t xml:space="preserve">: </w:t>
+      </w:r>
+      <w:r>
+        <w:rPr>
+          <w:rFonts w:ascii="Consolas" w:eastAsia="Times New Roman" w:hAnsi="Consolas"/>
+          <w:color w:val="4EC9B0"/>
+          <w:kern w:val="0"/>
+          <w:sz w:val="21"/>
+          <w:szCs w:val="21"/>
+          <w:lang w:val="en-US" w:eastAsia="ru-RU"/>
+          <w14:ligatures w14:val="none"/>
+        </w:rPr>
+        <w:t>np</w:t>
+      </w:r>
+      <w:r>
+        <w:rPr>
+          <w:rFonts w:ascii="Consolas" w:eastAsia="Times New Roman" w:hAnsi="Consolas"/>
+          <w:color w:val="CCCCCC"/>
+          <w:kern w:val="0"/>
+          <w:sz w:val="21"/>
+          <w:szCs w:val="21"/>
+          <w:lang w:val="en-US" w:eastAsia="ru-RU"/>
+          <w14:ligatures w14:val="none"/>
+        </w:rPr>
+        <w:t>.</w:t>
+      </w:r>
+      <w:r>
+        <w:rPr>
+          <w:rFonts w:ascii="Consolas" w:eastAsia="Times New Roman" w:hAnsi="Consolas"/>
+          <w:color w:val="9CDCFE"/>
+          <w:kern w:val="0"/>
+          <w:sz w:val="21"/>
+          <w:szCs w:val="21"/>
+          <w:lang w:val="en-US" w:eastAsia="ru-RU"/>
+          <w14:ligatures w14:val="none"/>
+        </w:rPr>
+        <w:t>square</w:t>
+      </w:r>
+      <w:r>
+        <w:rPr>
+          <w:rFonts w:ascii="Consolas" w:eastAsia="Times New Roman" w:hAnsi="Consolas"/>
+          <w:color w:val="CCCCCC"/>
+          <w:kern w:val="0"/>
+          <w:sz w:val="21"/>
+          <w:szCs w:val="21"/>
+          <w:lang w:val="en-US" w:eastAsia="ru-RU"/>
+          <w14:ligatures w14:val="none"/>
+        </w:rPr>
+        <w:t>(</w:t>
+      </w:r>
+      <w:r>
+        <w:rPr>
+          <w:rFonts w:ascii="Consolas" w:eastAsia="Times New Roman" w:hAnsi="Consolas"/>
+          <w:color w:val="B5CEA8"/>
+          <w:kern w:val="0"/>
+          <w:sz w:val="21"/>
+          <w:szCs w:val="21"/>
+          <w:lang w:val="en-US" w:eastAsia="ru-RU"/>
+          <w14:ligatures w14:val="none"/>
+        </w:rPr>
+        <w:t>2</w:t>
+      </w:r>
+      <w:r>
+        <w:rPr>
+          <w:rFonts w:ascii="Consolas" w:eastAsia="Times New Roman" w:hAnsi="Consolas"/>
+          <w:color w:val="CCCCCC"/>
+          <w:kern w:val="0"/>
+          <w:sz w:val="21"/>
+          <w:szCs w:val="21"/>
+          <w:lang w:val="en-US" w:eastAsia="ru-RU"/>
+          <w14:ligatures w14:val="none"/>
+        </w:rPr>
+        <w:t xml:space="preserve"> </w:t>
+      </w:r>
+      <w:r>
+        <w:rPr>
+          <w:rFonts w:ascii="Consolas" w:eastAsia="Times New Roman" w:hAnsi="Consolas"/>
+          <w:color w:val="D4D4D4"/>
+          <w:kern w:val="0"/>
+          <w:sz w:val="21"/>
+          <w:szCs w:val="21"/>
+          <w:lang w:val="en-US" w:eastAsia="ru-RU"/>
+          <w14:ligatures w14:val="none"/>
+        </w:rPr>
+        <w:t>*</w:t>
+      </w:r>
+      <w:r>
+        <w:rPr>
+          <w:rFonts w:ascii="Consolas" w:eastAsia="Times New Roman" w:hAnsi="Consolas"/>
+          <w:color w:val="CCCCCC"/>
+          <w:kern w:val="0"/>
+          <w:sz w:val="21"/>
+          <w:szCs w:val="21"/>
+          <w:lang w:val="en-US" w:eastAsia="ru-RU"/>
+          <w14:ligatures w14:val="none"/>
+        </w:rPr>
+        <w:t xml:space="preserve"> </w:t>
+      </w:r>
+      <w:r>
+        <w:rPr>
+          <w:rFonts w:ascii="Consolas" w:eastAsia="Times New Roman" w:hAnsi="Consolas"/>
+          <w:color w:val="9CDCFE"/>
+          <w:kern w:val="0"/>
+          <w:sz w:val="21"/>
+          <w:szCs w:val="21"/>
+          <w:lang w:val="en-US" w:eastAsia="ru-RU"/>
+          <w14:ligatures w14:val="none"/>
+        </w:rPr>
+        <w:t>p</w:t>
+      </w:r>
+      <w:r>
+        <w:rPr>
+          <w:rFonts w:ascii="Consolas" w:eastAsia="Times New Roman" w:hAnsi="Consolas"/>
+          <w:color w:val="CCCCCC"/>
+          <w:kern w:val="0"/>
+          <w:sz w:val="21"/>
+          <w:szCs w:val="21"/>
+          <w:lang w:val="en-US" w:eastAsia="ru-RU"/>
+          <w14:ligatures w14:val="none"/>
+        </w:rPr>
+        <w:t xml:space="preserve"> </w:t>
+      </w:r>
+      <w:r>
+        <w:rPr>
+          <w:rFonts w:ascii="Consolas" w:eastAsia="Times New Roman" w:hAnsi="Consolas"/>
+          <w:color w:val="D4D4D4"/>
+          <w:kern w:val="0"/>
+          <w:sz w:val="21"/>
+          <w:szCs w:val="21"/>
+          <w:lang w:val="en-US" w:eastAsia="ru-RU"/>
+          <w14:ligatures w14:val="none"/>
+        </w:rPr>
+        <w:t>*</w:t>
+      </w:r>
+      <w:r>
+        <w:rPr>
+          <w:rFonts w:ascii="Consolas" w:eastAsia="Times New Roman" w:hAnsi="Consolas"/>
+          <w:color w:val="CCCCCC"/>
+          <w:kern w:val="0"/>
+          <w:sz w:val="21"/>
+          <w:szCs w:val="21"/>
+          <w:lang w:val="en-US" w:eastAsia="ru-RU"/>
+          <w14:ligatures w14:val="none"/>
+        </w:rPr>
+        <w:t xml:space="preserve"> </w:t>
+      </w:r>
+      <w:r>
+        <w:rPr>
+          <w:rFonts w:ascii="Consolas" w:eastAsia="Times New Roman" w:hAnsi="Consolas"/>
+          <w:color w:val="9CDCFE"/>
+          <w:kern w:val="0"/>
+          <w:sz w:val="21"/>
+          <w:szCs w:val="21"/>
+          <w:lang w:val="en-US" w:eastAsia="ru-RU"/>
+          <w14:ligatures w14:val="none"/>
+        </w:rPr>
+        <w:t>f</w:t>
+      </w:r>
+      <w:r>
+        <w:rPr>
+          <w:rFonts w:ascii="Consolas" w:eastAsia="Times New Roman" w:hAnsi="Consolas"/>
+          <w:color w:val="CCCCCC"/>
+          <w:kern w:val="0"/>
+          <w:sz w:val="21"/>
+          <w:szCs w:val="21"/>
+          <w:lang w:val="en-US" w:eastAsia="ru-RU"/>
+          <w14:ligatures w14:val="none"/>
+        </w:rPr>
+        <w:t xml:space="preserve"> </w:t>
+      </w:r>
+      <w:r>
+        <w:rPr>
+          <w:rFonts w:ascii="Consolas" w:eastAsia="Times New Roman" w:hAnsi="Consolas"/>
+          <w:color w:val="D4D4D4"/>
+          <w:kern w:val="0"/>
+          <w:sz w:val="21"/>
+          <w:szCs w:val="21"/>
+          <w:lang w:val="en-US" w:eastAsia="ru-RU"/>
+          <w14:ligatures w14:val="none"/>
+        </w:rPr>
+        <w:t>*</w:t>
+      </w:r>
+      <w:r>
+        <w:rPr>
+          <w:rFonts w:ascii="Consolas" w:eastAsia="Times New Roman" w:hAnsi="Consolas"/>
+          <w:color w:val="CCCCCC"/>
+          <w:kern w:val="0"/>
+          <w:sz w:val="21"/>
+          <w:szCs w:val="21"/>
+          <w:lang w:val="en-US" w:eastAsia="ru-RU"/>
+          <w14:ligatures w14:val="none"/>
+        </w:rPr>
+        <w:t xml:space="preserve"> </w:t>
+      </w:r>
+      <w:r>
+        <w:rPr>
+          <w:rFonts w:ascii="Consolas" w:eastAsia="Times New Roman" w:hAnsi="Consolas"/>
+          <w:color w:val="9CDCFE"/>
+          <w:kern w:val="0"/>
+          <w:sz w:val="21"/>
+          <w:szCs w:val="21"/>
+          <w:lang w:val="en-US" w:eastAsia="ru-RU"/>
+          <w14:ligatures w14:val="none"/>
+        </w:rPr>
+        <w:t>t</w:t>
+      </w:r>
+      <w:r>
+        <w:rPr>
+          <w:rFonts w:ascii="Consolas" w:eastAsia="Times New Roman" w:hAnsi="Consolas"/>
+          <w:color w:val="CCCCCC"/>
+          <w:kern w:val="0"/>
+          <w:sz w:val="21"/>
+          <w:szCs w:val="21"/>
+          <w:lang w:val="en-US" w:eastAsia="ru-RU"/>
+          <w14:ligatures w14:val="none"/>
+        </w:rPr>
+        <w:t>)</w:t>
+      </w:r>
     </w:p>
     <w:p>
       <w:pPr>
@@ -7436,298 +7022,6 @@
           <w14:ligatures w14:val="none"/>
         </w:rPr>
       </w:pPr>
-      <w:r>
-        <w:rPr>
-          <w:rFonts w:ascii="Consolas" w:eastAsia="Times New Roman" w:hAnsi="Consolas"/>
-          <w:color w:val="CCCCCC"/>
-          <w:kern w:val="0"/>
-          <w:sz w:val="21"/>
-          <w:szCs w:val="21"/>
-          <w:lang w:val="en-US" w:eastAsia="ru-RU"/>
-          <w14:ligatures w14:val="none"/>
-        </w:rPr>
-        <w:t xml:space="preserve">    </w:t>
-      </w:r>
-      <w:r>
-        <w:rPr>
-          <w:rFonts w:ascii="Consolas" w:eastAsia="Times New Roman" w:hAnsi="Consolas"/>
-          <w:color w:val="9CDCFE"/>
-          <w:kern w:val="0"/>
-          <w:sz w:val="21"/>
-          <w:szCs w:val="21"/>
-          <w:lang w:val="en-US" w:eastAsia="ru-RU"/>
-          <w14:ligatures w14:val="none"/>
-        </w:rPr>
-        <w:t>integrand</w:t>
-      </w:r>
-      <w:r>
-        <w:rPr>
-          <w:rFonts w:ascii="Consolas" w:eastAsia="Times New Roman" w:hAnsi="Consolas"/>
-          <w:color w:val="CCCCCC"/>
-          <w:kern w:val="0"/>
-          <w:sz w:val="21"/>
-          <w:szCs w:val="21"/>
-          <w:lang w:val="en-US" w:eastAsia="ru-RU"/>
-          <w14:ligatures w14:val="none"/>
-        </w:rPr>
-        <w:t xml:space="preserve"> </w:t>
-      </w:r>
-      <w:r>
-        <w:rPr>
-          <w:rFonts w:ascii="Consolas" w:eastAsia="Times New Roman" w:hAnsi="Consolas"/>
-          <w:color w:val="D4D4D4"/>
-          <w:kern w:val="0"/>
-          <w:sz w:val="21"/>
-          <w:szCs w:val="21"/>
-          <w:lang w:val="en-US" w:eastAsia="ru-RU"/>
-          <w14:ligatures w14:val="none"/>
-        </w:rPr>
-        <w:t>=</w:t>
-      </w:r>
-      <w:r>
-        <w:rPr>
-          <w:rFonts w:ascii="Consolas" w:eastAsia="Times New Roman" w:hAnsi="Consolas"/>
-          <w:color w:val="CCCCCC"/>
-          <w:kern w:val="0"/>
-          <w:sz w:val="21"/>
-          <w:szCs w:val="21"/>
-          <w:lang w:val="en-US" w:eastAsia="ru-RU"/>
-          <w14:ligatures w14:val="none"/>
-        </w:rPr>
-        <w:t xml:space="preserve"> </w:t>
-      </w:r>
-      <w:r>
-        <w:rPr>
-          <w:rFonts w:ascii="Consolas" w:eastAsia="Times New Roman" w:hAnsi="Consolas"/>
-          <w:color w:val="569CD6"/>
-          <w:kern w:val="0"/>
-          <w:sz w:val="21"/>
-          <w:szCs w:val="21"/>
-          <w:lang w:val="en-US" w:eastAsia="ru-RU"/>
-          <w14:ligatures w14:val="none"/>
-        </w:rPr>
-        <w:t>lambda</w:t>
-      </w:r>
-      <w:r>
-        <w:rPr>
-          <w:rFonts w:ascii="Consolas" w:eastAsia="Times New Roman" w:hAnsi="Consolas"/>
-          <w:color w:val="CCCCCC"/>
-          <w:kern w:val="0"/>
-          <w:sz w:val="21"/>
-          <w:szCs w:val="21"/>
-          <w:lang w:val="en-US" w:eastAsia="ru-RU"/>
-          <w14:ligatures w14:val="none"/>
-        </w:rPr>
-        <w:t xml:space="preserve"> </w:t>
-      </w:r>
-      <w:r>
-        <w:rPr>
-          <w:rFonts w:ascii="Consolas" w:eastAsia="Times New Roman" w:hAnsi="Consolas"/>
-          <w:color w:val="9CDCFE"/>
-          <w:kern w:val="0"/>
-          <w:sz w:val="21"/>
-          <w:szCs w:val="21"/>
-          <w:lang w:val="en-US" w:eastAsia="ru-RU"/>
-          <w14:ligatures w14:val="none"/>
-        </w:rPr>
-        <w:t>t</w:t>
-      </w:r>
-      <w:r>
-        <w:rPr>
-          <w:rFonts w:ascii="Consolas" w:eastAsia="Times New Roman" w:hAnsi="Consolas"/>
-          <w:color w:val="CCCCCC"/>
-          <w:kern w:val="0"/>
-          <w:sz w:val="21"/>
-          <w:szCs w:val="21"/>
-          <w:lang w:val="en-US" w:eastAsia="ru-RU"/>
-          <w14:ligatures w14:val="none"/>
-        </w:rPr>
-        <w:t xml:space="preserve">: </w:t>
-      </w:r>
-      <w:proofErr w:type="spellStart"/>
-      <w:proofErr w:type="gramStart"/>
-      <w:r>
-        <w:rPr>
-          <w:rFonts w:ascii="Consolas" w:eastAsia="Times New Roman" w:hAnsi="Consolas"/>
-          <w:color w:val="4EC9B0"/>
-          <w:kern w:val="0"/>
-          <w:sz w:val="21"/>
-          <w:szCs w:val="21"/>
-          <w:lang w:val="en-US" w:eastAsia="ru-RU"/>
-          <w14:ligatures w14:val="none"/>
-        </w:rPr>
-        <w:t>np</w:t>
-      </w:r>
-      <w:r>
-        <w:rPr>
-          <w:rFonts w:ascii="Consolas" w:eastAsia="Times New Roman" w:hAnsi="Consolas"/>
-          <w:color w:val="CCCCCC"/>
-          <w:kern w:val="0"/>
-          <w:sz w:val="21"/>
-          <w:szCs w:val="21"/>
-          <w:lang w:val="en-US" w:eastAsia="ru-RU"/>
-          <w14:ligatures w14:val="none"/>
-        </w:rPr>
-        <w:t>.</w:t>
-      </w:r>
-      <w:r>
-        <w:rPr>
-          <w:rFonts w:ascii="Consolas" w:eastAsia="Times New Roman" w:hAnsi="Consolas"/>
-          <w:color w:val="9CDCFE"/>
-          <w:kern w:val="0"/>
-          <w:sz w:val="21"/>
-          <w:szCs w:val="21"/>
-          <w:lang w:val="en-US" w:eastAsia="ru-RU"/>
-          <w14:ligatures w14:val="none"/>
-        </w:rPr>
-        <w:t>power</w:t>
-      </w:r>
-      <w:proofErr w:type="spellEnd"/>
-      <w:proofErr w:type="gramEnd"/>
-      <w:r>
-        <w:rPr>
-          <w:rFonts w:ascii="Consolas" w:eastAsia="Times New Roman" w:hAnsi="Consolas"/>
-          <w:color w:val="CCCCCC"/>
-          <w:kern w:val="0"/>
-          <w:sz w:val="21"/>
-          <w:szCs w:val="21"/>
-          <w:lang w:val="en-US" w:eastAsia="ru-RU"/>
-          <w14:ligatures w14:val="none"/>
-        </w:rPr>
-        <w:t>(</w:t>
-      </w:r>
-      <w:r>
-        <w:rPr>
-          <w:rFonts w:ascii="Consolas" w:eastAsia="Times New Roman" w:hAnsi="Consolas"/>
-          <w:color w:val="9CDCFE"/>
-          <w:kern w:val="0"/>
-          <w:sz w:val="21"/>
-          <w:szCs w:val="21"/>
-          <w:lang w:val="en-US" w:eastAsia="ru-RU"/>
-          <w14:ligatures w14:val="none"/>
-        </w:rPr>
-        <w:t>e</w:t>
-      </w:r>
-      <w:r>
-        <w:rPr>
-          <w:rFonts w:ascii="Consolas" w:eastAsia="Times New Roman" w:hAnsi="Consolas"/>
-          <w:color w:val="CCCCCC"/>
-          <w:kern w:val="0"/>
-          <w:sz w:val="21"/>
-          <w:szCs w:val="21"/>
-          <w:lang w:val="en-US" w:eastAsia="ru-RU"/>
-          <w14:ligatures w14:val="none"/>
-        </w:rPr>
-        <w:t xml:space="preserve">, </w:t>
-      </w:r>
-      <w:r>
-        <w:rPr>
-          <w:rFonts w:ascii="Consolas" w:eastAsia="Times New Roman" w:hAnsi="Consolas"/>
-          <w:color w:val="D4D4D4"/>
-          <w:kern w:val="0"/>
-          <w:sz w:val="21"/>
-          <w:szCs w:val="21"/>
-          <w:lang w:val="en-US" w:eastAsia="ru-RU"/>
-          <w14:ligatures w14:val="none"/>
-        </w:rPr>
-        <w:t>-</w:t>
-      </w:r>
-      <w:r>
-        <w:rPr>
-          <w:rFonts w:ascii="Consolas" w:eastAsia="Times New Roman" w:hAnsi="Consolas"/>
-          <w:color w:val="9CDCFE"/>
-          <w:kern w:val="0"/>
-          <w:sz w:val="21"/>
-          <w:szCs w:val="21"/>
-          <w:lang w:val="en-US" w:eastAsia="ru-RU"/>
-          <w14:ligatures w14:val="none"/>
-        </w:rPr>
-        <w:t>t</w:t>
-      </w:r>
-      <w:r>
-        <w:rPr>
-          <w:rFonts w:ascii="Consolas" w:eastAsia="Times New Roman" w:hAnsi="Consolas"/>
-          <w:color w:val="D4D4D4"/>
-          <w:kern w:val="0"/>
-          <w:sz w:val="21"/>
-          <w:szCs w:val="21"/>
-          <w:lang w:val="en-US" w:eastAsia="ru-RU"/>
-          <w14:ligatures w14:val="none"/>
-        </w:rPr>
-        <w:t>/</w:t>
-      </w:r>
-      <w:r>
-        <w:rPr>
-          <w:rFonts w:ascii="Consolas" w:eastAsia="Times New Roman" w:hAnsi="Consolas"/>
-          <w:color w:val="B5CEA8"/>
-          <w:kern w:val="0"/>
-          <w:sz w:val="21"/>
-          <w:szCs w:val="21"/>
-          <w:lang w:val="en-US" w:eastAsia="ru-RU"/>
-          <w14:ligatures w14:val="none"/>
-        </w:rPr>
-        <w:t>170</w:t>
-      </w:r>
-      <w:r>
-        <w:rPr>
-          <w:rFonts w:ascii="Consolas" w:eastAsia="Times New Roman" w:hAnsi="Consolas"/>
-          <w:color w:val="D4D4D4"/>
-          <w:kern w:val="0"/>
-          <w:sz w:val="21"/>
-          <w:szCs w:val="21"/>
-          <w:lang w:val="en-US" w:eastAsia="ru-RU"/>
-          <w14:ligatures w14:val="none"/>
-        </w:rPr>
-        <w:t>*</w:t>
-      </w:r>
-      <w:r>
-        <w:rPr>
-          <w:rFonts w:ascii="Consolas" w:eastAsia="Times New Roman" w:hAnsi="Consolas"/>
-          <w:color w:val="9CDCFE"/>
-          <w:kern w:val="0"/>
-          <w:sz w:val="21"/>
-          <w:szCs w:val="21"/>
-          <w:lang w:val="en-US" w:eastAsia="ru-RU"/>
-          <w14:ligatures w14:val="none"/>
-        </w:rPr>
-        <w:t>e</w:t>
-      </w:r>
-      <w:r>
-        <w:rPr>
-          <w:rFonts w:ascii="Consolas" w:eastAsia="Times New Roman" w:hAnsi="Consolas"/>
-          <w:color w:val="D4D4D4"/>
-          <w:kern w:val="0"/>
-          <w:sz w:val="21"/>
-          <w:szCs w:val="21"/>
-          <w:lang w:val="en-US" w:eastAsia="ru-RU"/>
-          <w14:ligatures w14:val="none"/>
-        </w:rPr>
-        <w:t>-</w:t>
-      </w:r>
-      <w:r>
-        <w:rPr>
-          <w:rFonts w:ascii="Consolas" w:eastAsia="Times New Roman" w:hAnsi="Consolas"/>
-          <w:color w:val="B5CEA8"/>
-          <w:kern w:val="0"/>
-          <w:sz w:val="21"/>
-          <w:szCs w:val="21"/>
-          <w:lang w:val="en-US" w:eastAsia="ru-RU"/>
-          <w14:ligatures w14:val="none"/>
-        </w:rPr>
-        <w:t>6</w:t>
-      </w:r>
-      <w:r>
-        <w:rPr>
-          <w:rFonts w:ascii="Consolas" w:eastAsia="Times New Roman" w:hAnsi="Consolas"/>
-          <w:color w:val="CCCCCC"/>
-          <w:kern w:val="0"/>
-          <w:sz w:val="21"/>
-          <w:szCs w:val="21"/>
-          <w:lang w:val="en-US" w:eastAsia="ru-RU"/>
-          <w14:ligatures w14:val="none"/>
-        </w:rPr>
-        <w:t>)</w:t>
-      </w:r>
     </w:p>
     <w:p>
       <w:pPr>
@@ -7744,6 +7038,162 @@
           <w14:ligatures w14:val="none"/>
         </w:rPr>
       </w:pPr>
+      <w:r>
+        <w:rPr>
+          <w:rFonts w:ascii="Consolas" w:eastAsia="Times New Roman" w:hAnsi="Consolas"/>
+          <w:color w:val="CCCCCC"/>
+          <w:kern w:val="0"/>
+          <w:sz w:val="21"/>
+          <w:szCs w:val="21"/>
+          <w:lang w:val="en-US" w:eastAsia="ru-RU"/>
+          <w14:ligatures w14:val="none"/>
+        </w:rPr>
+        <w:t xml:space="preserve">    </w:t>
+      </w:r>
+      <w:r>
+        <w:rPr>
+          <w:rFonts w:ascii="Consolas" w:eastAsia="Times New Roman" w:hAnsi="Consolas"/>
+          <w:color w:val="9CDCFE"/>
+          <w:kern w:val="0"/>
+          <w:sz w:val="21"/>
+          <w:szCs w:val="21"/>
+          <w:lang w:val="en-US" w:eastAsia="ru-RU"/>
+          <w14:ligatures w14:val="none"/>
+        </w:rPr>
+        <w:t>integral</w:t>
+      </w:r>
+      <w:r>
+        <w:rPr>
+          <w:rFonts w:ascii="Consolas" w:eastAsia="Times New Roman" w:hAnsi="Consolas"/>
+          <w:color w:val="CCCCCC"/>
+          <w:kern w:val="0"/>
+          <w:sz w:val="21"/>
+          <w:szCs w:val="21"/>
+          <w:lang w:val="en-US" w:eastAsia="ru-RU"/>
+          <w14:ligatures w14:val="none"/>
+        </w:rPr>
+        <w:t xml:space="preserve"> </w:t>
+      </w:r>
+      <w:r>
+        <w:rPr>
+          <w:rFonts w:ascii="Consolas" w:eastAsia="Times New Roman" w:hAnsi="Consolas"/>
+          <w:color w:val="D4D4D4"/>
+          <w:kern w:val="0"/>
+          <w:sz w:val="21"/>
+          <w:szCs w:val="21"/>
+          <w:lang w:val="en-US" w:eastAsia="ru-RU"/>
+          <w14:ligatures w14:val="none"/>
+        </w:rPr>
+        <w:t>=</w:t>
+      </w:r>
+      <w:r>
+        <w:rPr>
+          <w:rFonts w:ascii="Consolas" w:eastAsia="Times New Roman" w:hAnsi="Consolas"/>
+          <w:color w:val="CCCCCC"/>
+          <w:kern w:val="0"/>
+          <w:sz w:val="21"/>
+          <w:szCs w:val="21"/>
+          <w:lang w:val="en-US" w:eastAsia="ru-RU"/>
+          <w14:ligatures w14:val="none"/>
+        </w:rPr>
+        <w:t xml:space="preserve"> </w:t>
+      </w:r>
+      <w:r>
+        <w:rPr>
+          <w:rFonts w:ascii="Consolas" w:eastAsia="Times New Roman" w:hAnsi="Consolas"/>
+          <w:color w:val="DCDCAA"/>
+          <w:kern w:val="0"/>
+          <w:sz w:val="21"/>
+          <w:szCs w:val="21"/>
+          <w:lang w:val="en-US" w:eastAsia="ru-RU"/>
+          <w14:ligatures w14:val="none"/>
+        </w:rPr>
+        <w:t>integrate</w:t>
+      </w:r>
+      <w:r>
+        <w:rPr>
+          <w:rFonts w:ascii="Consolas" w:eastAsia="Times New Roman" w:hAnsi="Consolas"/>
+          <w:color w:val="CCCCCC"/>
+          <w:kern w:val="0"/>
+          <w:sz w:val="21"/>
+          <w:szCs w:val="21"/>
+          <w:lang w:val="en-US" w:eastAsia="ru-RU"/>
+          <w14:ligatures w14:val="none"/>
+        </w:rPr>
+        <w:t>(</w:t>
+      </w:r>
+      <w:r>
+        <w:rPr>
+          <w:rFonts w:ascii="Consolas" w:eastAsia="Times New Roman" w:hAnsi="Consolas"/>
+          <w:color w:val="9CDCFE"/>
+          <w:kern w:val="0"/>
+          <w:sz w:val="21"/>
+          <w:szCs w:val="21"/>
+          <w:lang w:val="en-US" w:eastAsia="ru-RU"/>
+          <w14:ligatures w14:val="none"/>
+        </w:rPr>
+        <w:t>integrand</w:t>
+      </w:r>
+      <w:r>
+        <w:rPr>
+          <w:rFonts w:ascii="Consolas" w:eastAsia="Times New Roman" w:hAnsi="Consolas"/>
+          <w:color w:val="CCCCCC"/>
+          <w:kern w:val="0"/>
+          <w:sz w:val="21"/>
+          <w:szCs w:val="21"/>
+          <w:lang w:val="en-US" w:eastAsia="ru-RU"/>
+          <w14:ligatures w14:val="none"/>
+        </w:rPr>
+        <w:t xml:space="preserve">, </w:t>
+      </w:r>
+      <w:r>
+        <w:rPr>
+          <w:rFonts w:ascii="Consolas" w:eastAsia="Times New Roman" w:hAnsi="Consolas"/>
+          <w:color w:val="B5CEA8"/>
+          <w:kern w:val="0"/>
+          <w:sz w:val="21"/>
+          <w:szCs w:val="21"/>
+          <w:lang w:val="en-US" w:eastAsia="ru-RU"/>
+          <w14:ligatures w14:val="none"/>
+        </w:rPr>
+        <w:t>0</w:t>
+      </w:r>
+      <w:r>
+        <w:rPr>
+          <w:rFonts w:ascii="Consolas" w:eastAsia="Times New Roman" w:hAnsi="Consolas"/>
+          <w:color w:val="CCCCCC"/>
+          <w:kern w:val="0"/>
+          <w:sz w:val="21"/>
+          <w:szCs w:val="21"/>
+          <w:lang w:val="en-US" w:eastAsia="ru-RU"/>
+          <w14:ligatures w14:val="none"/>
+        </w:rPr>
+        <w:t xml:space="preserve">, </w:t>
+      </w:r>
+      <w:r>
+        <w:rPr>
+          <w:rFonts w:ascii="Consolas" w:eastAsia="Times New Roman" w:hAnsi="Consolas"/>
+          <w:color w:val="9CDCFE"/>
+          <w:kern w:val="0"/>
+          <w:sz w:val="21"/>
+          <w:szCs w:val="21"/>
+          <w:lang w:val="en-US" w:eastAsia="ru-RU"/>
+          <w14:ligatures w14:val="none"/>
+        </w:rPr>
+        <w:t>T</w:t>
+      </w:r>
+      <w:r>
+        <w:rPr>
+          <w:rFonts w:ascii="Consolas" w:eastAsia="Times New Roman" w:hAnsi="Consolas"/>
+          <w:color w:val="CCCCCC"/>
+          <w:kern w:val="0"/>
+          <w:sz w:val="21"/>
+          <w:szCs w:val="21"/>
+          <w:lang w:val="en-US" w:eastAsia="ru-RU"/>
+          <w14:ligatures w14:val="none"/>
+        </w:rPr>
+        <w:t>)</w:t>
+      </w:r>
     </w:p>
     <w:p>
       <w:pPr>
@@ -7760,164 +7210,6 @@
           <w14:ligatures w14:val="none"/>
         </w:rPr>
       </w:pPr>
-      <w:r>
-        <w:rPr>
-          <w:rFonts w:ascii="Consolas" w:eastAsia="Times New Roman" w:hAnsi="Consolas"/>
-          <w:color w:val="CCCCCC"/>
-          <w:kern w:val="0"/>
-          <w:sz w:val="21"/>
-          <w:szCs w:val="21"/>
-          <w:lang w:val="en-US" w:eastAsia="ru-RU"/>
-          <w14:ligatures w14:val="none"/>
-        </w:rPr>
-        <w:t xml:space="preserve">    </w:t>
-      </w:r>
-      <w:r>
-        <w:rPr>
-          <w:rFonts w:ascii="Consolas" w:eastAsia="Times New Roman" w:hAnsi="Consolas"/>
-          <w:color w:val="9CDCFE"/>
-          <w:kern w:val="0"/>
-          <w:sz w:val="21"/>
-          <w:szCs w:val="21"/>
-          <w:lang w:val="en-US" w:eastAsia="ru-RU"/>
-          <w14:ligatures w14:val="none"/>
-        </w:rPr>
-        <w:t>integral</w:t>
-      </w:r>
-      <w:r>
-        <w:rPr>
-          <w:rFonts w:ascii="Consolas" w:eastAsia="Times New Roman" w:hAnsi="Consolas"/>
-          <w:color w:val="CCCCCC"/>
-          <w:kern w:val="0"/>
-          <w:sz w:val="21"/>
-          <w:szCs w:val="21"/>
-          <w:lang w:val="en-US" w:eastAsia="ru-RU"/>
-          <w14:ligatures w14:val="none"/>
-        </w:rPr>
-        <w:t xml:space="preserve"> </w:t>
-      </w:r>
-      <w:r>
-        <w:rPr>
-          <w:rFonts w:ascii="Consolas" w:eastAsia="Times New Roman" w:hAnsi="Consolas"/>
-          <w:color w:val="D4D4D4"/>
-          <w:kern w:val="0"/>
-          <w:sz w:val="21"/>
-          <w:szCs w:val="21"/>
-          <w:lang w:val="en-US" w:eastAsia="ru-RU"/>
-          <w14:ligatures w14:val="none"/>
-        </w:rPr>
-        <w:t>=</w:t>
-      </w:r>
-      <w:r>
-        <w:rPr>
-          <w:rFonts w:ascii="Consolas" w:eastAsia="Times New Roman" w:hAnsi="Consolas"/>
-          <w:color w:val="CCCCCC"/>
-          <w:kern w:val="0"/>
-          <w:sz w:val="21"/>
-          <w:szCs w:val="21"/>
-          <w:lang w:val="en-US" w:eastAsia="ru-RU"/>
-          <w14:ligatures w14:val="none"/>
-        </w:rPr>
-        <w:t xml:space="preserve"> </w:t>
-      </w:r>
-      <w:proofErr w:type="gramStart"/>
-      <w:r>
-        <w:rPr>
-          <w:rFonts w:ascii="Consolas" w:eastAsia="Times New Roman" w:hAnsi="Consolas"/>
-          <w:color w:val="DCDCAA"/>
-          <w:kern w:val="0"/>
-          <w:sz w:val="21"/>
-          <w:szCs w:val="21"/>
-          <w:lang w:val="en-US" w:eastAsia="ru-RU"/>
-          <w14:ligatures w14:val="none"/>
-        </w:rPr>
-        <w:t>integrate</w:t>
-      </w:r>
-      <w:r>
-        <w:rPr>
-          <w:rFonts w:ascii="Consolas" w:eastAsia="Times New Roman" w:hAnsi="Consolas"/>
-          <w:color w:val="CCCCCC"/>
-          <w:kern w:val="0"/>
-          <w:sz w:val="21"/>
-          <w:szCs w:val="21"/>
-          <w:lang w:val="en-US" w:eastAsia="ru-RU"/>
-          <w14:ligatures w14:val="none"/>
-        </w:rPr>
-        <w:t>(</w:t>
-      </w:r>
-      <w:proofErr w:type="gramEnd"/>
-      <w:r>
-        <w:rPr>
-          <w:rFonts w:ascii="Consolas" w:eastAsia="Times New Roman" w:hAnsi="Consolas"/>
-          <w:color w:val="9CDCFE"/>
-          <w:kern w:val="0"/>
-          <w:sz w:val="21"/>
-          <w:szCs w:val="21"/>
-          <w:lang w:val="en-US" w:eastAsia="ru-RU"/>
-          <w14:ligatures w14:val="none"/>
-        </w:rPr>
-        <w:t>integrand</w:t>
-      </w:r>
-      <w:r>
-        <w:rPr>
-          <w:rFonts w:ascii="Consolas" w:eastAsia="Times New Roman" w:hAnsi="Consolas"/>
-          <w:color w:val="CCCCCC"/>
-          <w:kern w:val="0"/>
-          <w:sz w:val="21"/>
-          <w:szCs w:val="21"/>
-          <w:lang w:val="en-US" w:eastAsia="ru-RU"/>
-          <w14:ligatures w14:val="none"/>
-        </w:rPr>
-        <w:t xml:space="preserve">, </w:t>
-      </w:r>
-      <w:r>
-        <w:rPr>
-          <w:rFonts w:ascii="Consolas" w:eastAsia="Times New Roman" w:hAnsi="Consolas"/>
-          <w:color w:val="B5CEA8"/>
-          <w:kern w:val="0"/>
-          <w:sz w:val="21"/>
-          <w:szCs w:val="21"/>
-          <w:lang w:val="en-US" w:eastAsia="ru-RU"/>
-          <w14:ligatures w14:val="none"/>
-        </w:rPr>
-        <w:t>0</w:t>
-      </w:r>
-      <w:r>
-        <w:rPr>
-          <w:rFonts w:ascii="Consolas" w:eastAsia="Times New Roman" w:hAnsi="Consolas"/>
-          <w:color w:val="CCCCCC"/>
-          <w:kern w:val="0"/>
-          <w:sz w:val="21"/>
-          <w:szCs w:val="21"/>
-          <w:lang w:val="en-US" w:eastAsia="ru-RU"/>
-          <w14:ligatures w14:val="none"/>
-        </w:rPr>
-        <w:t xml:space="preserve">, </w:t>
-      </w:r>
-      <w:r>
-        <w:rPr>
-          <w:rFonts w:ascii="Consolas" w:eastAsia="Times New Roman" w:hAnsi="Consolas"/>
-          <w:color w:val="4FC1FF"/>
-          <w:kern w:val="0"/>
-          <w:sz w:val="21"/>
-          <w:szCs w:val="21"/>
-          <w:lang w:val="en-US" w:eastAsia="ru-RU"/>
-          <w14:ligatures w14:val="none"/>
-        </w:rPr>
-        <w:t>T</w:t>
-      </w:r>
-      <w:r>
-        <w:rPr>
-          <w:rFonts w:ascii="Consolas" w:eastAsia="Times New Roman" w:hAnsi="Consolas"/>
-          <w:color w:val="CCCCCC"/>
-          <w:kern w:val="0"/>
-          <w:sz w:val="21"/>
-          <w:szCs w:val="21"/>
-          <w:lang w:val="en-US" w:eastAsia="ru-RU"/>
-          <w14:ligatures w14:val="none"/>
-        </w:rPr>
-        <w:t>)</w:t>
-      </w:r>
     </w:p>
     <w:p>
       <w:pPr>
@@ -7934,6 +7226,78 @@
           <w14:ligatures w14:val="none"/>
         </w:rPr>
       </w:pPr>
+      <w:r>
+        <w:rPr>
+          <w:rFonts w:ascii="Consolas" w:eastAsia="Times New Roman" w:hAnsi="Consolas"/>
+          <w:color w:val="CCCCCC"/>
+          <w:kern w:val="0"/>
+          <w:sz w:val="21"/>
+          <w:szCs w:val="21"/>
+          <w:lang w:val="en-US" w:eastAsia="ru-RU"/>
+          <w14:ligatures w14:val="none"/>
+        </w:rPr>
+        <w:t xml:space="preserve">    </w:t>
+      </w:r>
+      <w:r>
+        <w:rPr>
+          <w:rFonts w:ascii="Consolas" w:eastAsia="Times New Roman" w:hAnsi="Consolas"/>
+          <w:color w:val="9CDCFE"/>
+          <w:kern w:val="0"/>
+          <w:sz w:val="21"/>
+          <w:szCs w:val="21"/>
+          <w:lang w:val="en-US" w:eastAsia="ru-RU"/>
+          <w14:ligatures w14:val="none"/>
+        </w:rPr>
+        <w:t>result</w:t>
+      </w:r>
+      <w:r>
+        <w:rPr>
+          <w:rFonts w:ascii="Consolas" w:eastAsia="Times New Roman" w:hAnsi="Consolas"/>
+          <w:color w:val="CCCCCC"/>
+          <w:kern w:val="0"/>
+          <w:sz w:val="21"/>
+          <w:szCs w:val="21"/>
+          <w:lang w:val="en-US" w:eastAsia="ru-RU"/>
+          <w14:ligatures w14:val="none"/>
+        </w:rPr>
+        <w:t xml:space="preserve"> </w:t>
+      </w:r>
+      <w:r>
+        <w:rPr>
+          <w:rFonts w:ascii="Consolas" w:eastAsia="Times New Roman" w:hAnsi="Consolas"/>
+          <w:color w:val="D4D4D4"/>
+          <w:kern w:val="0"/>
+          <w:sz w:val="21"/>
+          <w:szCs w:val="21"/>
+          <w:lang w:val="en-US" w:eastAsia="ru-RU"/>
+          <w14:ligatures w14:val="none"/>
+        </w:rPr>
+        <w:t>=</w:t>
+      </w:r>
+      <w:r>
+        <w:rPr>
+          <w:rFonts w:ascii="Consolas" w:eastAsia="Times New Roman" w:hAnsi="Consolas"/>
+          <w:color w:val="CCCCCC"/>
+          <w:kern w:val="0"/>
+          <w:sz w:val="21"/>
+          <w:szCs w:val="21"/>
+          <w:lang w:val="en-US" w:eastAsia="ru-RU"/>
+          <w14:ligatures w14:val="none"/>
+        </w:rPr>
+        <w:t xml:space="preserve"> </w:t>
+      </w:r>
+      <w:r>
+        <w:rPr>
+          <w:rFonts w:ascii="Consolas" w:eastAsia="Times New Roman" w:hAnsi="Consolas"/>
+          <w:color w:val="9CDCFE"/>
+          <w:kern w:val="0"/>
+          <w:sz w:val="21"/>
+          <w:szCs w:val="21"/>
+          <w:lang w:val="en-US" w:eastAsia="ru-RU"/>
+          <w14:ligatures w14:val="none"/>
+        </w:rPr>
+        <w:t>integral</w:t>
+      </w:r>
     </w:p>
     <w:p>
       <w:pPr>
@@ -7950,102 +7314,6 @@
           <w14:ligatures w14:val="none"/>
         </w:rPr>
       </w:pPr>
-      <w:r>
-        <w:rPr>
-          <w:rFonts w:ascii="Consolas" w:eastAsia="Times New Roman" w:hAnsi="Consolas"/>
-          <w:color w:val="CCCCCC"/>
-          <w:kern w:val="0"/>
-          <w:sz w:val="21"/>
-          <w:szCs w:val="21"/>
-          <w:lang w:val="en-US" w:eastAsia="ru-RU"/>
-          <w14:ligatures w14:val="none"/>
-        </w:rPr>
-        <w:t xml:space="preserve">    </w:t>
-      </w:r>
-      <w:r>
-        <w:rPr>
-          <w:rFonts w:ascii="Consolas" w:eastAsia="Times New Roman" w:hAnsi="Consolas"/>
-          <w:color w:val="9CDCFE"/>
-          <w:kern w:val="0"/>
-          <w:sz w:val="21"/>
-          <w:szCs w:val="21"/>
-          <w:lang w:val="en-US" w:eastAsia="ru-RU"/>
-          <w14:ligatures w14:val="none"/>
-        </w:rPr>
-        <w:t>result</w:t>
-      </w:r>
-      <w:r>
-        <w:rPr>
-          <w:rFonts w:ascii="Consolas" w:eastAsia="Times New Roman" w:hAnsi="Consolas"/>
-          <w:color w:val="CCCCCC"/>
-          <w:kern w:val="0"/>
-          <w:sz w:val="21"/>
-          <w:szCs w:val="21"/>
-          <w:lang w:val="en-US" w:eastAsia="ru-RU"/>
-          <w14:ligatures w14:val="none"/>
-        </w:rPr>
-        <w:t xml:space="preserve"> </w:t>
-      </w:r>
-      <w:r>
-        <w:rPr>
-          <w:rFonts w:ascii="Consolas" w:eastAsia="Times New Roman" w:hAnsi="Consolas"/>
-          <w:color w:val="D4D4D4"/>
-          <w:kern w:val="0"/>
-          <w:sz w:val="21"/>
-          <w:szCs w:val="21"/>
-          <w:lang w:val="en-US" w:eastAsia="ru-RU"/>
-          <w14:ligatures w14:val="none"/>
-        </w:rPr>
-        <w:t>=</w:t>
-      </w:r>
-      <w:r>
-        <w:rPr>
-          <w:rFonts w:ascii="Consolas" w:eastAsia="Times New Roman" w:hAnsi="Consolas"/>
-          <w:color w:val="CCCCCC"/>
-          <w:kern w:val="0"/>
-          <w:sz w:val="21"/>
-          <w:szCs w:val="21"/>
-          <w:lang w:val="en-US" w:eastAsia="ru-RU"/>
-          <w14:ligatures w14:val="none"/>
-        </w:rPr>
-        <w:t xml:space="preserve"> </w:t>
-      </w:r>
-      <w:r>
-        <w:rPr>
-          <w:rFonts w:ascii="Consolas" w:eastAsia="Times New Roman" w:hAnsi="Consolas"/>
-          <w:color w:val="4FC1FF"/>
-          <w:kern w:val="0"/>
-          <w:sz w:val="21"/>
-          <w:szCs w:val="21"/>
-          <w:lang w:val="en-US" w:eastAsia="ru-RU"/>
-          <w14:ligatures w14:val="none"/>
-        </w:rPr>
-        <w:t>C</w:t>
-      </w:r>
-      <w:r>
-        <w:rPr>
-          <w:rFonts w:ascii="Consolas" w:eastAsia="Times New Roman" w:hAnsi="Consolas"/>
-          <w:color w:val="D4D4D4"/>
-          <w:kern w:val="0"/>
-          <w:sz w:val="21"/>
-          <w:szCs w:val="21"/>
-          <w:lang w:val="en-US" w:eastAsia="ru-RU"/>
-          <w14:ligatures w14:val="none"/>
-        </w:rPr>
-        <w:t>/</w:t>
-      </w:r>
-      <w:r>
-        <w:rPr>
-          <w:rFonts w:ascii="Consolas" w:eastAsia="Times New Roman" w:hAnsi="Consolas"/>
-          <w:color w:val="9CDCFE"/>
-          <w:kern w:val="0"/>
-          <w:sz w:val="21"/>
-          <w:szCs w:val="21"/>
-          <w:lang w:val="en-US" w:eastAsia="ru-RU"/>
-          <w14:ligatures w14:val="none"/>
-        </w:rPr>
-        <w:t>integral</w:t>
-      </w:r>
     </w:p>
     <w:p>
       <w:pPr>
@@ -8062,6 +7330,54 @@
           <w14:ligatures w14:val="none"/>
         </w:rPr>
       </w:pPr>
+      <w:r>
+        <w:rPr>
+          <w:rFonts w:ascii="Consolas" w:eastAsia="Times New Roman" w:hAnsi="Consolas"/>
+          <w:color w:val="CCCCCC"/>
+          <w:kern w:val="0"/>
+          <w:sz w:val="21"/>
+          <w:szCs w:val="21"/>
+          <w:lang w:val="en-US" w:eastAsia="ru-RU"/>
+          <w14:ligatures w14:val="none"/>
+        </w:rPr>
+        <w:t xml:space="preserve">    </w:t>
+      </w:r>
+      <w:r>
+        <w:rPr>
+          <w:rFonts w:ascii="Consolas" w:eastAsia="Times New Roman" w:hAnsi="Consolas"/>
+          <w:color w:val="C586C0"/>
+          <w:kern w:val="0"/>
+          <w:sz w:val="21"/>
+          <w:szCs w:val="21"/>
+          <w:lang w:val="en-US" w:eastAsia="ru-RU"/>
+          <w14:ligatures w14:val="none"/>
+        </w:rPr>
+        <w:t>return</w:t>
+      </w:r>
+      <w:r>
+        <w:rPr>
+          <w:rFonts w:ascii="Consolas" w:eastAsia="Times New Roman" w:hAnsi="Consolas"/>
+          <w:color w:val="CCCCCC"/>
+          <w:kern w:val="0"/>
+          <w:sz w:val="21"/>
+          <w:szCs w:val="21"/>
+          <w:lang w:val="en-US" w:eastAsia="ru-RU"/>
+          <w14:ligatures w14:val="none"/>
+        </w:rPr>
+        <w:t xml:space="preserve"> </w:t>
+      </w:r>
+      <w:r>
+        <w:rPr>
+          <w:rFonts w:ascii="Consolas" w:eastAsia="Times New Roman" w:hAnsi="Consolas"/>
+          <w:color w:val="9CDCFE"/>
+          <w:kern w:val="0"/>
+          <w:sz w:val="21"/>
+          <w:szCs w:val="21"/>
+          <w:lang w:val="en-US" w:eastAsia="ru-RU"/>
+          <w14:ligatures w14:val="none"/>
+        </w:rPr>
+        <w:t>result</w:t>
+      </w:r>
     </w:p>
     <w:p>
       <w:pPr>
@@ -8078,54 +7394,6 @@
           <w14:ligatures w14:val="none"/>
         </w:rPr>
       </w:pPr>
-      <w:r>
-        <w:rPr>
-          <w:rFonts w:ascii="Consolas" w:eastAsia="Times New Roman" w:hAnsi="Consolas"/>
-          <w:color w:val="CCCCCC"/>
-          <w:kern w:val="0"/>
-          <w:sz w:val="21"/>
-          <w:szCs w:val="21"/>
-          <w:lang w:val="en-US" w:eastAsia="ru-RU"/>
-          <w14:ligatures w14:val="none"/>
-        </w:rPr>
-        <w:t xml:space="preserve">    </w:t>
-      </w:r>
-      <w:r>
-        <w:rPr>
-          <w:rFonts w:ascii="Consolas" w:eastAsia="Times New Roman" w:hAnsi="Consolas"/>
-          <w:color w:val="C586C0"/>
-          <w:kern w:val="0"/>
-          <w:sz w:val="21"/>
-          <w:szCs w:val="21"/>
-          <w:lang w:val="en-US" w:eastAsia="ru-RU"/>
-          <w14:ligatures w14:val="none"/>
-        </w:rPr>
-        <w:t>return</w:t>
-      </w:r>
-      <w:r>
-        <w:rPr>
-          <w:rFonts w:ascii="Consolas" w:eastAsia="Times New Roman" w:hAnsi="Consolas"/>
-          <w:color w:val="CCCCCC"/>
-          <w:kern w:val="0"/>
-          <w:sz w:val="21"/>
-          <w:szCs w:val="21"/>
-          <w:lang w:val="en-US" w:eastAsia="ru-RU"/>
-          <w14:ligatures w14:val="none"/>
-        </w:rPr>
-        <w:t xml:space="preserve"> </w:t>
-      </w:r>
-      <w:r>
-        <w:rPr>
-          <w:rFonts w:ascii="Consolas" w:eastAsia="Times New Roman" w:hAnsi="Consolas"/>
-          <w:color w:val="9CDCFE"/>
-          <w:kern w:val="0"/>
-          <w:sz w:val="21"/>
-          <w:szCs w:val="21"/>
-          <w:lang w:val="en-US" w:eastAsia="ru-RU"/>
-          <w14:ligatures w14:val="none"/>
-        </w:rPr>
-        <w:t>result</w:t>
-      </w:r>
     </w:p>
     <w:p>
       <w:pPr>
@@ -8142,6 +7410,126 @@
           <w14:ligatures w14:val="none"/>
         </w:rPr>
       </w:pPr>
+      <w:r>
+        <w:rPr>
+          <w:rFonts w:ascii="Consolas" w:eastAsia="Times New Roman" w:hAnsi="Consolas"/>
+          <w:color w:val="569CD6"/>
+          <w:kern w:val="0"/>
+          <w:sz w:val="21"/>
+          <w:szCs w:val="21"/>
+          <w:lang w:val="en-US" w:eastAsia="ru-RU"/>
+          <w14:ligatures w14:val="none"/>
+        </w:rPr>
+        <w:t>def</w:t>
+      </w:r>
+      <w:r>
+        <w:rPr>
+          <w:rFonts w:ascii="Consolas" w:eastAsia="Times New Roman" w:hAnsi="Consolas"/>
+          <w:color w:val="CCCCCC"/>
+          <w:kern w:val="0"/>
+          <w:sz w:val="21"/>
+          <w:szCs w:val="21"/>
+          <w:lang w:val="en-US" w:eastAsia="ru-RU"/>
+          <w14:ligatures w14:val="none"/>
+        </w:rPr>
+        <w:t xml:space="preserve"> </w:t>
+      </w:r>
+      <w:r>
+        <w:rPr>
+          <w:rFonts w:ascii="Consolas" w:eastAsia="Times New Roman" w:hAnsi="Consolas"/>
+          <w:color w:val="DCDCAA"/>
+          <w:kern w:val="0"/>
+          <w:sz w:val="21"/>
+          <w:szCs w:val="21"/>
+          <w:lang w:val="en-US" w:eastAsia="ru-RU"/>
+          <w14:ligatures w14:val="none"/>
+        </w:rPr>
+        <w:t>integrate</w:t>
+      </w:r>
+      <w:r>
+        <w:rPr>
+          <w:rFonts w:ascii="Consolas" w:eastAsia="Times New Roman" w:hAnsi="Consolas"/>
+          <w:color w:val="CCCCCC"/>
+          <w:kern w:val="0"/>
+          <w:sz w:val="21"/>
+          <w:szCs w:val="21"/>
+          <w:lang w:val="en-US" w:eastAsia="ru-RU"/>
+          <w14:ligatures w14:val="none"/>
+        </w:rPr>
+        <w:t>(</w:t>
+      </w:r>
+      <w:r>
+        <w:rPr>
+          <w:rFonts w:ascii="Consolas" w:eastAsia="Times New Roman" w:hAnsi="Consolas"/>
+          <w:color w:val="9CDCFE"/>
+          <w:kern w:val="0"/>
+          <w:sz w:val="21"/>
+          <w:szCs w:val="21"/>
+          <w:lang w:val="en-US" w:eastAsia="ru-RU"/>
+          <w14:ligatures w14:val="none"/>
+        </w:rPr>
+        <w:t>function</w:t>
+      </w:r>
+      <w:r>
+        <w:rPr>
+          <w:rFonts w:ascii="Consolas" w:eastAsia="Times New Roman" w:hAnsi="Consolas"/>
+          <w:color w:val="CCCCCC"/>
+          <w:kern w:val="0"/>
+          <w:sz w:val="21"/>
+          <w:szCs w:val="21"/>
+          <w:lang w:val="en-US" w:eastAsia="ru-RU"/>
+          <w14:ligatures w14:val="none"/>
+        </w:rPr>
+        <w:t xml:space="preserve">, </w:t>
+      </w:r>
+      <w:r>
+        <w:rPr>
+          <w:rFonts w:ascii="Consolas" w:eastAsia="Times New Roman" w:hAnsi="Consolas"/>
+          <w:color w:val="9CDCFE"/>
+          <w:kern w:val="0"/>
+          <w:sz w:val="21"/>
+          <w:szCs w:val="21"/>
+          <w:lang w:val="en-US" w:eastAsia="ru-RU"/>
+          <w14:ligatures w14:val="none"/>
+        </w:rPr>
+        <w:t>a</w:t>
+      </w:r>
+      <w:r>
+        <w:rPr>
+          <w:rFonts w:ascii="Consolas" w:eastAsia="Times New Roman" w:hAnsi="Consolas"/>
+          <w:color w:val="CCCCCC"/>
+          <w:kern w:val="0"/>
+          <w:sz w:val="21"/>
+          <w:szCs w:val="21"/>
+          <w:lang w:val="en-US" w:eastAsia="ru-RU"/>
+          <w14:ligatures w14:val="none"/>
+        </w:rPr>
+        <w:t xml:space="preserve">, </w:t>
+      </w:r>
+      <w:r>
+        <w:rPr>
+          <w:rFonts w:ascii="Consolas" w:eastAsia="Times New Roman" w:hAnsi="Consolas"/>
+          <w:color w:val="9CDCFE"/>
+          <w:kern w:val="0"/>
+          <w:sz w:val="21"/>
+          <w:szCs w:val="21"/>
+          <w:lang w:val="en-US" w:eastAsia="ru-RU"/>
+          <w14:ligatures w14:val="none"/>
+        </w:rPr>
+        <w:t>b</w:t>
+      </w:r>
+      <w:r>
+        <w:rPr>
+          <w:rFonts w:ascii="Consolas" w:eastAsia="Times New Roman" w:hAnsi="Consolas"/>
+          <w:color w:val="CCCCCC"/>
+          <w:kern w:val="0"/>
+          <w:sz w:val="21"/>
+          <w:szCs w:val="21"/>
+          <w:lang w:val="en-US" w:eastAsia="ru-RU"/>
+          <w14:ligatures w14:val="none"/>
+        </w:rPr>
+        <w:t>):</w:t>
+      </w:r>
     </w:p>
     <w:p>
       <w:pPr>
@@ -8161,14 +7549,26 @@
       <w:r>
         <w:rPr>
           <w:rFonts w:ascii="Consolas" w:eastAsia="Times New Roman" w:hAnsi="Consolas"/>
-          <w:color w:val="569CD6"/>
-          <w:kern w:val="0"/>
-          <w:sz w:val="21"/>
-          <w:szCs w:val="21"/>
-          <w:lang w:val="en-US" w:eastAsia="ru-RU"/>
-          <w14:ligatures w14:val="none"/>
-        </w:rPr>
-        <w:t>def</w:t>
+          <w:color w:val="CCCCCC"/>
+          <w:kern w:val="0"/>
+          <w:sz w:val="21"/>
+          <w:szCs w:val="21"/>
+          <w:lang w:val="en-US" w:eastAsia="ru-RU"/>
+          <w14:ligatures w14:val="none"/>
+        </w:rPr>
+        <w:t xml:space="preserve">    </w:t>
+      </w:r>
+      <w:r>
+        <w:rPr>
+          <w:rFonts w:ascii="Consolas" w:eastAsia="Times New Roman" w:hAnsi="Consolas"/>
+          <w:color w:val="9CDCFE"/>
+          <w:kern w:val="0"/>
+          <w:sz w:val="21"/>
+          <w:szCs w:val="21"/>
+          <w:lang w:val="en-US" w:eastAsia="ru-RU"/>
+          <w14:ligatures w14:val="none"/>
+        </w:rPr>
+        <w:t>integral</w:t>
       </w:r>
       <w:r>
         <w:rPr>
@@ -8182,103 +7582,41 @@
         </w:rPr>
         <w:t xml:space="preserve"> </w:t>
       </w:r>
-      <w:proofErr w:type="gramStart"/>
-      <w:r>
-        <w:rPr>
-          <w:rFonts w:ascii="Consolas" w:eastAsia="Times New Roman" w:hAnsi="Consolas"/>
-          <w:color w:val="DCDCAA"/>
-          <w:kern w:val="0"/>
-          <w:sz w:val="21"/>
-          <w:szCs w:val="21"/>
-          <w:lang w:val="en-US" w:eastAsia="ru-RU"/>
-          <w14:ligatures w14:val="none"/>
-        </w:rPr>
-        <w:t>integrate</w:t>
-      </w:r>
-      <w:r>
-        <w:rPr>
-          <w:rFonts w:ascii="Consolas" w:eastAsia="Times New Roman" w:hAnsi="Consolas"/>
-          <w:color w:val="CCCCCC"/>
-          <w:kern w:val="0"/>
-          <w:sz w:val="21"/>
-          <w:szCs w:val="21"/>
-          <w:lang w:val="en-US" w:eastAsia="ru-RU"/>
-          <w14:ligatures w14:val="none"/>
-        </w:rPr>
-        <w:t>(</w:t>
-      </w:r>
-      <w:proofErr w:type="gramEnd"/>
-      <w:r>
-        <w:rPr>
-          <w:rFonts w:ascii="Consolas" w:eastAsia="Times New Roman" w:hAnsi="Consolas"/>
-          <w:color w:val="9CDCFE"/>
-          <w:kern w:val="0"/>
-          <w:sz w:val="21"/>
-          <w:szCs w:val="21"/>
-          <w:lang w:val="en-US" w:eastAsia="ru-RU"/>
-          <w14:ligatures w14:val="none"/>
-        </w:rPr>
-        <w:t>function</w:t>
-      </w:r>
-      <w:r>
-        <w:rPr>
-          <w:rFonts w:ascii="Consolas" w:eastAsia="Times New Roman" w:hAnsi="Consolas"/>
-          <w:color w:val="CCCCCC"/>
-          <w:kern w:val="0"/>
-          <w:sz w:val="21"/>
-          <w:szCs w:val="21"/>
-          <w:lang w:val="en-US" w:eastAsia="ru-RU"/>
-          <w14:ligatures w14:val="none"/>
-        </w:rPr>
-        <w:t xml:space="preserve">, </w:t>
-      </w:r>
-      <w:r>
-        <w:rPr>
-          <w:rFonts w:ascii="Consolas" w:eastAsia="Times New Roman" w:hAnsi="Consolas"/>
-          <w:color w:val="9CDCFE"/>
-          <w:kern w:val="0"/>
-          <w:sz w:val="21"/>
-          <w:szCs w:val="21"/>
-          <w:lang w:val="en-US" w:eastAsia="ru-RU"/>
-          <w14:ligatures w14:val="none"/>
-        </w:rPr>
-        <w:t>a</w:t>
-      </w:r>
-      <w:r>
-        <w:rPr>
-          <w:rFonts w:ascii="Consolas" w:eastAsia="Times New Roman" w:hAnsi="Consolas"/>
-          <w:color w:val="CCCCCC"/>
-          <w:kern w:val="0"/>
-          <w:sz w:val="21"/>
-          <w:szCs w:val="21"/>
-          <w:lang w:val="en-US" w:eastAsia="ru-RU"/>
-          <w14:ligatures w14:val="none"/>
-        </w:rPr>
-        <w:t xml:space="preserve">, </w:t>
-      </w:r>
-      <w:r>
-        <w:rPr>
-          <w:rFonts w:ascii="Consolas" w:eastAsia="Times New Roman" w:hAnsi="Consolas"/>
-          <w:color w:val="9CDCFE"/>
-          <w:kern w:val="0"/>
-          <w:sz w:val="21"/>
-          <w:szCs w:val="21"/>
-          <w:lang w:val="en-US" w:eastAsia="ru-RU"/>
-          <w14:ligatures w14:val="none"/>
-        </w:rPr>
-        <w:t>b</w:t>
-      </w:r>
-      <w:r>
-        <w:rPr>
-          <w:rFonts w:ascii="Consolas" w:eastAsia="Times New Roman" w:hAnsi="Consolas"/>
-          <w:color w:val="CCCCCC"/>
-          <w:kern w:val="0"/>
-          <w:sz w:val="21"/>
-          <w:szCs w:val="21"/>
-          <w:lang w:val="en-US" w:eastAsia="ru-RU"/>
-          <w14:ligatures w14:val="none"/>
-        </w:rPr>
-        <w:t>):</w:t>
+      <w:r>
+        <w:rPr>
+          <w:rFonts w:ascii="Consolas" w:eastAsia="Times New Roman" w:hAnsi="Consolas"/>
+          <w:color w:val="D4D4D4"/>
+          <w:kern w:val="0"/>
+          <w:sz w:val="21"/>
+          <w:szCs w:val="21"/>
+          <w:lang w:val="en-US" w:eastAsia="ru-RU"/>
+          <w14:ligatures w14:val="none"/>
+        </w:rPr>
+        <w:t>=</w:t>
+      </w:r>
+      <w:r>
+        <w:rPr>
+          <w:rFonts w:ascii="Consolas" w:eastAsia="Times New Roman" w:hAnsi="Consolas"/>
+          <w:color w:val="CCCCCC"/>
+          <w:kern w:val="0"/>
+          <w:sz w:val="21"/>
+          <w:szCs w:val="21"/>
+          <w:lang w:val="en-US" w:eastAsia="ru-RU"/>
+          <w14:ligatures w14:val="none"/>
+        </w:rPr>
+        <w:t xml:space="preserve"> </w:t>
+      </w:r>
+      <w:r>
+        <w:rPr>
+          <w:rFonts w:ascii="Consolas" w:eastAsia="Times New Roman" w:hAnsi="Consolas"/>
+          <w:color w:val="B5CEA8"/>
+          <w:kern w:val="0"/>
+          <w:sz w:val="21"/>
+          <w:szCs w:val="21"/>
+          <w:lang w:val="en-US" w:eastAsia="ru-RU"/>
+          <w14:ligatures w14:val="none"/>
+        </w:rPr>
+        <w:t>0</w:t>
       </w:r>
     </w:p>
     <w:p>
@@ -8318,7 +7656,7 @@
           <w:lang w:val="en-US" w:eastAsia="ru-RU"/>
           <w14:ligatures w14:val="none"/>
         </w:rPr>
-        <w:t>integral</w:t>
+        <w:t>x</w:t>
       </w:r>
       <w:r>
         <w:rPr>
@@ -8359,14 +7697,14 @@
       <w:r>
         <w:rPr>
           <w:rFonts w:ascii="Consolas" w:eastAsia="Times New Roman" w:hAnsi="Consolas"/>
-          <w:color w:val="B5CEA8"/>
-          <w:kern w:val="0"/>
-          <w:sz w:val="21"/>
-          <w:szCs w:val="21"/>
-          <w:lang w:val="en-US" w:eastAsia="ru-RU"/>
-          <w14:ligatures w14:val="none"/>
-        </w:rPr>
-        <w:t>0</w:t>
+          <w:color w:val="9CDCFE"/>
+          <w:kern w:val="0"/>
+          <w:sz w:val="21"/>
+          <w:szCs w:val="21"/>
+          <w:lang w:val="en-US" w:eastAsia="ru-RU"/>
+          <w14:ligatures w14:val="none"/>
+        </w:rPr>
+        <w:t>a</w:t>
       </w:r>
     </w:p>
     <w:p>
@@ -8406,7 +7744,7 @@
           <w:lang w:val="en-US" w:eastAsia="ru-RU"/>
           <w14:ligatures w14:val="none"/>
         </w:rPr>
-        <w:t>x</w:t>
+        <w:t>h</w:t>
       </w:r>
       <w:r>
         <w:rPr>
@@ -8447,6 +7785,30 @@
       <w:r>
         <w:rPr>
           <w:rFonts w:ascii="Consolas" w:eastAsia="Times New Roman" w:hAnsi="Consolas"/>
+          <w:color w:val="4EC9B0"/>
+          <w:kern w:val="0"/>
+          <w:sz w:val="21"/>
+          <w:szCs w:val="21"/>
+          <w:lang w:val="en-US" w:eastAsia="ru-RU"/>
+          <w14:ligatures w14:val="none"/>
+        </w:rPr>
+        <w:t>np</w:t>
+      </w:r>
+      <w:r>
+        <w:rPr>
+          <w:rFonts w:ascii="Consolas" w:eastAsia="Times New Roman" w:hAnsi="Consolas"/>
+          <w:color w:val="CCCCCC"/>
+          <w:kern w:val="0"/>
+          <w:sz w:val="21"/>
+          <w:szCs w:val="21"/>
+          <w:lang w:val="en-US" w:eastAsia="ru-RU"/>
+          <w14:ligatures w14:val="none"/>
+        </w:rPr>
+        <w:t>.</w:t>
+      </w:r>
+      <w:r>
+        <w:rPr>
+          <w:rFonts w:ascii="Consolas" w:eastAsia="Times New Roman" w:hAnsi="Consolas"/>
           <w:color w:val="9CDCFE"/>
           <w:kern w:val="0"/>
           <w:sz w:val="21"/>
@@ -8454,59 +7816,43 @@
           <w:lang w:val="en-US" w:eastAsia="ru-RU"/>
           <w14:ligatures w14:val="none"/>
         </w:rPr>
-        <w:t>a</w:t>
-      </w:r>
-    </w:p>
-    <w:p>
-      <w:pPr>
-        <w:shd w:val="clear" w:color="auto" w:fill="1F1F1F"/>
-        <w:spacing w:after="0" w:line="285" w:lineRule="atLeast"/>
-        <w:jc w:val="left"/>
-        <w:rPr>
-          <w:rFonts w:ascii="Consolas" w:eastAsia="Times New Roman" w:hAnsi="Consolas"/>
-          <w:color w:val="CCCCCC"/>
-          <w:kern w:val="0"/>
-          <w:sz w:val="21"/>
-          <w:szCs w:val="21"/>
-          <w:lang w:val="en-US" w:eastAsia="ru-RU"/>
-          <w14:ligatures w14:val="none"/>
-        </w:rPr>
-      </w:pPr>
-      <w:r>
-        <w:rPr>
-          <w:rFonts w:ascii="Consolas" w:eastAsia="Times New Roman" w:hAnsi="Consolas"/>
-          <w:color w:val="CCCCCC"/>
-          <w:kern w:val="0"/>
-          <w:sz w:val="21"/>
-          <w:szCs w:val="21"/>
-          <w:lang w:val="en-US" w:eastAsia="ru-RU"/>
-          <w14:ligatures w14:val="none"/>
-        </w:rPr>
-        <w:t xml:space="preserve">    </w:t>
-      </w:r>
-      <w:r>
-        <w:rPr>
-          <w:rFonts w:ascii="Consolas" w:eastAsia="Times New Roman" w:hAnsi="Consolas"/>
-          <w:color w:val="9CDCFE"/>
-          <w:kern w:val="0"/>
-          <w:sz w:val="21"/>
-          <w:szCs w:val="21"/>
-          <w:lang w:val="en-US" w:eastAsia="ru-RU"/>
-          <w14:ligatures w14:val="none"/>
-        </w:rPr>
-        <w:t>h</w:t>
-      </w:r>
-      <w:r>
-        <w:rPr>
-          <w:rFonts w:ascii="Consolas" w:eastAsia="Times New Roman" w:hAnsi="Consolas"/>
-          <w:color w:val="CCCCCC"/>
-          <w:kern w:val="0"/>
-          <w:sz w:val="21"/>
-          <w:szCs w:val="21"/>
-          <w:lang w:val="en-US" w:eastAsia="ru-RU"/>
-          <w14:ligatures w14:val="none"/>
-        </w:rPr>
-        <w:t xml:space="preserve"> </w:t>
+        <w:t>power</w:t>
+      </w:r>
+      <w:r>
+        <w:rPr>
+          <w:rFonts w:ascii="Consolas" w:eastAsia="Times New Roman" w:hAnsi="Consolas"/>
+          <w:color w:val="CCCCCC"/>
+          <w:kern w:val="0"/>
+          <w:sz w:val="21"/>
+          <w:szCs w:val="21"/>
+          <w:lang w:val="en-US" w:eastAsia="ru-RU"/>
+          <w14:ligatures w14:val="none"/>
+        </w:rPr>
+        <w:t>(</w:t>
+      </w:r>
+      <w:r>
+        <w:rPr>
+          <w:rFonts w:ascii="Consolas" w:eastAsia="Times New Roman" w:hAnsi="Consolas"/>
+          <w:color w:val="B5CEA8"/>
+          <w:kern w:val="0"/>
+          <w:sz w:val="21"/>
+          <w:szCs w:val="21"/>
+          <w:lang w:val="en-US" w:eastAsia="ru-RU"/>
+          <w14:ligatures w14:val="none"/>
+        </w:rPr>
+        <w:t>10.0</w:t>
+      </w:r>
+      <w:r>
+        <w:rPr>
+          <w:rFonts w:ascii="Consolas" w:eastAsia="Times New Roman" w:hAnsi="Consolas"/>
+          <w:color w:val="CCCCCC"/>
+          <w:kern w:val="0"/>
+          <w:sz w:val="21"/>
+          <w:szCs w:val="21"/>
+          <w:lang w:val="en-US" w:eastAsia="ru-RU"/>
+          <w14:ligatures w14:val="none"/>
+        </w:rPr>
+        <w:t xml:space="preserve">, </w:t>
       </w:r>
       <w:r>
         <w:rPr>
@@ -8518,71 +7864,7 @@
           <w:lang w:val="en-US" w:eastAsia="ru-RU"/>
           <w14:ligatures w14:val="none"/>
         </w:rPr>
-        <w:t>=</w:t>
-      </w:r>
-      <w:r>
-        <w:rPr>
-          <w:rFonts w:ascii="Consolas" w:eastAsia="Times New Roman" w:hAnsi="Consolas"/>
-          <w:color w:val="CCCCCC"/>
-          <w:kern w:val="0"/>
-          <w:sz w:val="21"/>
-          <w:szCs w:val="21"/>
-          <w:lang w:val="en-US" w:eastAsia="ru-RU"/>
-          <w14:ligatures w14:val="none"/>
-        </w:rPr>
-        <w:t xml:space="preserve"> </w:t>
-      </w:r>
-      <w:proofErr w:type="spellStart"/>
-      <w:proofErr w:type="gramStart"/>
-      <w:r>
-        <w:rPr>
-          <w:rFonts w:ascii="Consolas" w:eastAsia="Times New Roman" w:hAnsi="Consolas"/>
-          <w:color w:val="4EC9B0"/>
-          <w:kern w:val="0"/>
-          <w:sz w:val="21"/>
-          <w:szCs w:val="21"/>
-          <w:lang w:val="en-US" w:eastAsia="ru-RU"/>
-          <w14:ligatures w14:val="none"/>
-        </w:rPr>
-        <w:t>np</w:t>
-      </w:r>
-      <w:r>
-        <w:rPr>
-          <w:rFonts w:ascii="Consolas" w:eastAsia="Times New Roman" w:hAnsi="Consolas"/>
-          <w:color w:val="CCCCCC"/>
-          <w:kern w:val="0"/>
-          <w:sz w:val="21"/>
-          <w:szCs w:val="21"/>
-          <w:lang w:val="en-US" w:eastAsia="ru-RU"/>
-          <w14:ligatures w14:val="none"/>
-        </w:rPr>
-        <w:t>.</w:t>
-      </w:r>
-      <w:r>
-        <w:rPr>
-          <w:rFonts w:ascii="Consolas" w:eastAsia="Times New Roman" w:hAnsi="Consolas"/>
-          <w:color w:val="9CDCFE"/>
-          <w:kern w:val="0"/>
-          <w:sz w:val="21"/>
-          <w:szCs w:val="21"/>
-          <w:lang w:val="en-US" w:eastAsia="ru-RU"/>
-          <w14:ligatures w14:val="none"/>
-        </w:rPr>
-        <w:t>power</w:t>
-      </w:r>
-      <w:proofErr w:type="spellEnd"/>
-      <w:proofErr w:type="gramEnd"/>
-      <w:r>
-        <w:rPr>
-          <w:rFonts w:ascii="Consolas" w:eastAsia="Times New Roman" w:hAnsi="Consolas"/>
-          <w:color w:val="CCCCCC"/>
-          <w:kern w:val="0"/>
-          <w:sz w:val="21"/>
-          <w:szCs w:val="21"/>
-          <w:lang w:val="en-US" w:eastAsia="ru-RU"/>
-          <w14:ligatures w14:val="none"/>
-        </w:rPr>
-        <w:t>(</w:t>
+        <w:t>-</w:t>
       </w:r>
       <w:r>
         <w:rPr>
@@ -8594,43 +7876,7 @@
           <w:lang w:val="en-US" w:eastAsia="ru-RU"/>
           <w14:ligatures w14:val="none"/>
         </w:rPr>
-        <w:t>10.0</w:t>
-      </w:r>
-      <w:r>
-        <w:rPr>
-          <w:rFonts w:ascii="Consolas" w:eastAsia="Times New Roman" w:hAnsi="Consolas"/>
-          <w:color w:val="CCCCCC"/>
-          <w:kern w:val="0"/>
-          <w:sz w:val="21"/>
-          <w:szCs w:val="21"/>
-          <w:lang w:val="en-US" w:eastAsia="ru-RU"/>
-          <w14:ligatures w14:val="none"/>
-        </w:rPr>
-        <w:t xml:space="preserve">, </w:t>
-      </w:r>
-      <w:r>
-        <w:rPr>
-          <w:rFonts w:ascii="Consolas" w:eastAsia="Times New Roman" w:hAnsi="Consolas"/>
-          <w:color w:val="D4D4D4"/>
-          <w:kern w:val="0"/>
-          <w:sz w:val="21"/>
-          <w:szCs w:val="21"/>
-          <w:lang w:val="en-US" w:eastAsia="ru-RU"/>
-          <w14:ligatures w14:val="none"/>
-        </w:rPr>
-        <w:t>-</w:t>
-      </w:r>
-      <w:r>
-        <w:rPr>
-          <w:rFonts w:ascii="Consolas" w:eastAsia="Times New Roman" w:hAnsi="Consolas"/>
-          <w:color w:val="B5CEA8"/>
-          <w:kern w:val="0"/>
-          <w:sz w:val="21"/>
-          <w:szCs w:val="21"/>
-          <w:lang w:val="en-US" w:eastAsia="ru-RU"/>
-          <w14:ligatures w14:val="none"/>
-        </w:rPr>
-        <w:t>8</w:t>
+        <w:t>6</w:t>
       </w:r>
       <w:r>
         <w:rPr>
@@ -9176,7 +8422,7 @@
                 <w:noProof/>
               </w:rPr>
               <w:drawing>
-                <wp:inline distT="0" distB="0" distL="0" distR="0" wp14:anchorId="2AA1C8D5" wp14:editId="77DA6717">
+                <wp:inline distT="0" distB="0" distL="0" distR="0" wp14:anchorId="2AA1C8D5" wp14:editId="2575CE82">
                   <wp:extent cx="3429000" cy="4194810"/>
                   <wp:effectExtent l="0" t="0" r="0" b="0"/>
                   <wp:docPr id="1955937497" name="Рисунок 1"/>
@@ -20227,97 +19473,141 @@
           <w:kern w:val="0"/>
           <w:sz w:val="21"/>
           <w:szCs w:val="21"/>
+          <w:lang w:val="en-US" w:eastAsia="ru-RU"/>
+          <w14:ligatures w14:val="none"/>
+        </w:rPr>
+      </w:pPr>
+      <w:r>
+        <w:rPr>
+          <w:rFonts w:ascii="Consolas" w:eastAsia="Times New Roman" w:hAnsi="Consolas"/>
+          <w:color w:val="CCCCCC"/>
+          <w:kern w:val="0"/>
+          <w:sz w:val="21"/>
+          <w:szCs w:val="21"/>
+          <w:lang w:val="en-US" w:eastAsia="ru-RU"/>
+          <w14:ligatures w14:val="none"/>
+        </w:rPr>
+        <w:t xml:space="preserve">    </w:t>
+      </w:r>
+      <w:r>
+        <w:rPr>
+          <w:rFonts w:ascii="Consolas" w:eastAsia="Times New Roman" w:hAnsi="Consolas"/>
+          <w:color w:val="C586C0"/>
+          <w:kern w:val="0"/>
+          <w:sz w:val="21"/>
+          <w:szCs w:val="21"/>
+          <w:lang w:val="en-US" w:eastAsia="ru-RU"/>
+          <w14:ligatures w14:val="none"/>
+        </w:rPr>
+        <w:t>if</w:t>
+      </w:r>
+      <w:r>
+        <w:rPr>
+          <w:rFonts w:ascii="Consolas" w:eastAsia="Times New Roman" w:hAnsi="Consolas"/>
+          <w:color w:val="CCCCCC"/>
+          <w:kern w:val="0"/>
+          <w:sz w:val="21"/>
+          <w:szCs w:val="21"/>
+          <w:lang w:val="en-US" w:eastAsia="ru-RU"/>
+          <w14:ligatures w14:val="none"/>
+        </w:rPr>
+        <w:t xml:space="preserve"> optionmenu_var.get() </w:t>
+      </w:r>
+      <w:r>
+        <w:rPr>
+          <w:rFonts w:ascii="Consolas" w:eastAsia="Times New Roman" w:hAnsi="Consolas"/>
+          <w:color w:val="D4D4D4"/>
+          <w:kern w:val="0"/>
+          <w:sz w:val="21"/>
+          <w:szCs w:val="21"/>
+          <w:lang w:val="en-US" w:eastAsia="ru-RU"/>
+          <w14:ligatures w14:val="none"/>
+        </w:rPr>
+        <w:t>==</w:t>
+      </w:r>
+      <w:r>
+        <w:rPr>
+          <w:rFonts w:ascii="Consolas" w:eastAsia="Times New Roman" w:hAnsi="Consolas"/>
+          <w:color w:val="CCCCCC"/>
+          <w:kern w:val="0"/>
+          <w:sz w:val="21"/>
+          <w:szCs w:val="21"/>
+          <w:lang w:val="en-US" w:eastAsia="ru-RU"/>
+          <w14:ligatures w14:val="none"/>
+        </w:rPr>
+        <w:t xml:space="preserve"> </w:t>
+      </w:r>
+      <w:r>
+        <w:rPr>
+          <w:rFonts w:ascii="Consolas" w:eastAsia="Times New Roman" w:hAnsi="Consolas"/>
+          <w:color w:val="CE9178"/>
+          <w:kern w:val="0"/>
+          <w:sz w:val="21"/>
+          <w:szCs w:val="21"/>
+          <w:lang w:val="en-US" w:eastAsia="ru-RU"/>
+          <w14:ligatures w14:val="none"/>
+        </w:rPr>
+        <w:t>"</w:t>
+      </w:r>
+      <w:r>
+        <w:rPr>
+          <w:rFonts w:ascii="Consolas" w:eastAsia="Times New Roman" w:hAnsi="Consolas"/>
+          <w:color w:val="CE9178"/>
+          <w:kern w:val="0"/>
+          <w:sz w:val="21"/>
+          <w:szCs w:val="21"/>
           <w:lang w:eastAsia="ru-RU"/>
           <w14:ligatures w14:val="none"/>
         </w:rPr>
-      </w:pPr>
-      <w:r>
-        <w:rPr>
-          <w:rFonts w:ascii="Consolas" w:eastAsia="Times New Roman" w:hAnsi="Consolas"/>
-          <w:color w:val="CCCCCC"/>
-          <w:kern w:val="0"/>
-          <w:sz w:val="21"/>
-          <w:szCs w:val="21"/>
-          <w:lang w:val="en-US" w:eastAsia="ru-RU"/>
-          <w14:ligatures w14:val="none"/>
-        </w:rPr>
-        <w:t xml:space="preserve">    </w:t>
-      </w:r>
-      <w:proofErr w:type="spellStart"/>
-      <w:r>
-        <w:rPr>
-          <w:rFonts w:ascii="Consolas" w:eastAsia="Times New Roman" w:hAnsi="Consolas"/>
-          <w:color w:val="C586C0"/>
+        <w:t>Решение</w:t>
+      </w:r>
+      <w:r>
+        <w:rPr>
+          <w:rFonts w:ascii="Consolas" w:eastAsia="Times New Roman" w:hAnsi="Consolas"/>
+          <w:color w:val="CE9178"/>
+          <w:kern w:val="0"/>
+          <w:sz w:val="21"/>
+          <w:szCs w:val="21"/>
+          <w:lang w:val="en-US" w:eastAsia="ru-RU"/>
+          <w14:ligatures w14:val="none"/>
+        </w:rPr>
+        <w:t xml:space="preserve"> </w:t>
+      </w:r>
+      <w:r>
+        <w:rPr>
+          <w:rFonts w:ascii="Consolas" w:eastAsia="Times New Roman" w:hAnsi="Consolas"/>
+          <w:color w:val="CE9178"/>
           <w:kern w:val="0"/>
           <w:sz w:val="21"/>
           <w:szCs w:val="21"/>
           <w:lang w:eastAsia="ru-RU"/>
           <w14:ligatures w14:val="none"/>
         </w:rPr>
-        <w:t>if</w:t>
-      </w:r>
-      <w:proofErr w:type="spellEnd"/>
-      <w:r>
-        <w:rPr>
-          <w:rFonts w:ascii="Consolas" w:eastAsia="Times New Roman" w:hAnsi="Consolas"/>
-          <w:color w:val="CCCCCC"/>
+        <w:t>встроенной</w:t>
+      </w:r>
+      <w:r>
+        <w:rPr>
+          <w:rFonts w:ascii="Consolas" w:eastAsia="Times New Roman" w:hAnsi="Consolas"/>
+          <w:color w:val="CE9178"/>
+          <w:kern w:val="0"/>
+          <w:sz w:val="21"/>
+          <w:szCs w:val="21"/>
+          <w:lang w:val="en-US" w:eastAsia="ru-RU"/>
+          <w14:ligatures w14:val="none"/>
+        </w:rPr>
+        <w:t xml:space="preserve"> </w:t>
+      </w:r>
+      <w:r>
+        <w:rPr>
+          <w:rFonts w:ascii="Consolas" w:eastAsia="Times New Roman" w:hAnsi="Consolas"/>
+          <w:color w:val="CE9178"/>
           <w:kern w:val="0"/>
           <w:sz w:val="21"/>
           <w:szCs w:val="21"/>
           <w:lang w:eastAsia="ru-RU"/>
           <w14:ligatures w14:val="none"/>
         </w:rPr>
-        <w:t xml:space="preserve"> </w:t>
-      </w:r>
-      <w:proofErr w:type="spellStart"/>
-      <w:r>
-        <w:rPr>
-          <w:rFonts w:ascii="Consolas" w:eastAsia="Times New Roman" w:hAnsi="Consolas"/>
-          <w:color w:val="CCCCCC"/>
-          <w:kern w:val="0"/>
-          <w:sz w:val="21"/>
-          <w:szCs w:val="21"/>
-          <w:lang w:eastAsia="ru-RU"/>
-          <w14:ligatures w14:val="none"/>
-        </w:rPr>
-        <w:t>optionmenu_var.get</w:t>
-      </w:r>
-      <w:proofErr w:type="spellEnd"/>
-      <w:r>
-        <w:rPr>
-          <w:rFonts w:ascii="Consolas" w:eastAsia="Times New Roman" w:hAnsi="Consolas"/>
-          <w:color w:val="CCCCCC"/>
-          <w:kern w:val="0"/>
-          <w:sz w:val="21"/>
-          <w:szCs w:val="21"/>
-          <w:lang w:eastAsia="ru-RU"/>
-          <w14:ligatures w14:val="none"/>
-        </w:rPr>
-        <w:t xml:space="preserve">() </w:t>
-      </w:r>
-      <w:r>
-        <w:rPr>
-          <w:rFonts w:ascii="Consolas" w:eastAsia="Times New Roman" w:hAnsi="Consolas"/>
-          <w:color w:val="D4D4D4"/>
-          <w:kern w:val="0"/>
-          <w:sz w:val="21"/>
-          <w:szCs w:val="21"/>
-          <w:lang w:eastAsia="ru-RU"/>
-          <w14:ligatures w14:val="none"/>
-        </w:rPr>
-        <w:t>==</w:t>
-      </w:r>
-      <w:r>
-        <w:rPr>
-          <w:rFonts w:ascii="Consolas" w:eastAsia="Times New Roman" w:hAnsi="Consolas"/>
-          <w:color w:val="CCCCCC"/>
-          <w:kern w:val="0"/>
-          <w:sz w:val="21"/>
-          <w:szCs w:val="21"/>
-          <w:lang w:eastAsia="ru-RU"/>
-          <w14:ligatures w14:val="none"/>
-        </w:rPr>
-        <w:t xml:space="preserve"> </w:t>
+        <w:t>функцией</w:t>
       </w:r>
       <w:r>
         <w:rPr>
@@ -20326,19 +19616,19 @@
           <w:kern w:val="0"/>
           <w:sz w:val="21"/>
           <w:szCs w:val="21"/>
-          <w:lang w:eastAsia="ru-RU"/>
-          <w14:ligatures w14:val="none"/>
-        </w:rPr>
-        <w:t>"Решение встроенной функцией"</w:t>
-      </w:r>
-      <w:r>
-        <w:rPr>
-          <w:rFonts w:ascii="Consolas" w:eastAsia="Times New Roman" w:hAnsi="Consolas"/>
-          <w:color w:val="CCCCCC"/>
-          <w:kern w:val="0"/>
-          <w:sz w:val="21"/>
-          <w:szCs w:val="21"/>
-          <w:lang w:eastAsia="ru-RU"/>
+          <w:lang w:val="en-US" w:eastAsia="ru-RU"/>
+          <w14:ligatures w14:val="none"/>
+        </w:rPr>
+        <w:t>"</w:t>
+      </w:r>
+      <w:r>
+        <w:rPr>
+          <w:rFonts w:ascii="Consolas" w:eastAsia="Times New Roman" w:hAnsi="Consolas"/>
+          <w:color w:val="CCCCCC"/>
+          <w:kern w:val="0"/>
+          <w:sz w:val="21"/>
+          <w:szCs w:val="21"/>
+          <w:lang w:val="en-US" w:eastAsia="ru-RU"/>
           <w14:ligatures w14:val="none"/>
         </w:rPr>
         <w:t>:</w:t>
@@ -20366,7 +19656,7 @@
           <w:kern w:val="0"/>
           <w:sz w:val="21"/>
           <w:szCs w:val="21"/>
-          <w:lang w:eastAsia="ru-RU"/>
+          <w:lang w:val="en-US" w:eastAsia="ru-RU"/>
           <w14:ligatures w14:val="none"/>
         </w:rPr>
         <w:t xml:space="preserve">        </w:t>
